--- a/24 ... Chapter 22 Sound and Music/Chapter 22 Sound and Music.docx
+++ b/24 ... Chapter 22 Sound and Music/Chapter 22 Sound and Music.docx
@@ -776,6 +776,59 @@
       <w:pPr>
         <w:pStyle w:val="Style1"/>
       </w:pPr>
+      <w:r>
+        <w:rPr>
+          <w:noProof/>
+        </w:rPr>
+        <w:drawing>
+          <wp:inline distT="0" distB="0" distL="0" distR="0" wp14:anchorId="22A1B905" wp14:editId="24CB2124">
+            <wp:extent cx="4417437" cy="2487168"/>
+            <wp:effectExtent l="0" t="0" r="2540" b="8890"/>
+            <wp:docPr id="11" name="Picture 11" descr="Microsoft announces mixed reality coming to Xbox One and Project Scorpio in  2018"/>
+            <wp:cNvGraphicFramePr>
+              <a:graphicFrameLocks xmlns:a="http://schemas.openxmlformats.org/drawingml/2006/main" noChangeAspect="1"/>
+            </wp:cNvGraphicFramePr>
+            <a:graphic xmlns:a="http://schemas.openxmlformats.org/drawingml/2006/main">
+              <a:graphicData uri="http://schemas.openxmlformats.org/drawingml/2006/picture">
+                <pic:pic xmlns:pic="http://schemas.openxmlformats.org/drawingml/2006/picture">
+                  <pic:nvPicPr>
+                    <pic:cNvPr id="0" name="Picture 21" descr="Microsoft announces mixed reality coming to Xbox One and Project Scorpio in  2018"/>
+                    <pic:cNvPicPr>
+                      <a:picLocks noChangeAspect="1" noChangeArrowheads="1"/>
+                    </pic:cNvPicPr>
+                  </pic:nvPicPr>
+                  <pic:blipFill>
+                    <a:blip r:embed="rId14" cstate="print">
+                      <a:extLst>
+                        <a:ext uri="{28A0092B-C50C-407E-A947-70E740481C1C}">
+                          <a14:useLocalDpi xmlns:a14="http://schemas.microsoft.com/office/drawing/2010/main" val="0"/>
+                        </a:ext>
+                      </a:extLst>
+                    </a:blip>
+                    <a:srcRect/>
+                    <a:stretch>
+                      <a:fillRect/>
+                    </a:stretch>
+                  </pic:blipFill>
+                  <pic:spPr bwMode="auto">
+                    <a:xfrm>
+                      <a:off x="0" y="0"/>
+                      <a:ext cx="4426604" cy="2492329"/>
+                    </a:xfrm>
+                    <a:prstGeom prst="rect">
+                      <a:avLst/>
+                    </a:prstGeom>
+                    <a:noFill/>
+                    <a:ln>
+                      <a:noFill/>
+                    </a:ln>
+                  </pic:spPr>
+                </pic:pic>
+              </a:graphicData>
+            </a:graphic>
+          </wp:inline>
+        </w:drawing>
+      </w:r>
     </w:p>
     <w:p>
       <w:pPr>

--- a/24 ... Chapter 22 Sound and Music/Chapter 22 Sound and Music.docx
+++ b/24 ... Chapter 22 Sound and Music/Chapter 22 Sound and Music.docx
@@ -849,6 +849,754 @@
       <w:pPr>
         <w:pStyle w:val="Style1"/>
       </w:pPr>
+      <w:r>
+        <w:lastRenderedPageBreak/>
+        <w:t>MULTIMEDIA CAPABILITIES</w:t>
+      </w:r>
+    </w:p>
+    <w:p>
+      <w:r>
+        <w:rPr>
+          <w:color w:val="0000FF"/>
+        </w:rPr>
+        <w:t xml:space="preserve">Multimedia capabilities </w:t>
+      </w:r>
+      <w:r>
+        <w:t xml:space="preserve">are an essential and integrated part of the Windows operating system. </w:t>
+      </w:r>
+    </w:p>
+    <w:p>
+      <w:r>
+        <w:t xml:space="preserve">They </w:t>
+      </w:r>
+      <w:r>
+        <w:rPr>
+          <w:color w:val="0000FF"/>
+        </w:rPr>
+        <w:t>encompass sound, music, and video</w:t>
+      </w:r>
+      <w:r>
+        <w:t>, enhancing user experiences and extending the platform's capabilities.</w:t>
+      </w:r>
+    </w:p>
+    <w:p>
+      <w:r>
+        <w:t xml:space="preserve">Windows provides a device-independent multimedia API, which allows programmers to interact with various multimedia hardware devices through consistent function calls. </w:t>
+      </w:r>
+    </w:p>
+    <w:p>
+      <w:r>
+        <w:t>This device abstraction ensures compatibility and flexibility across different hardware configurations.</w:t>
+      </w:r>
+      <w:r>
+        <w:t xml:space="preserve"> </w:t>
+      </w:r>
+      <w:r>
+        <w:t>Some of the key multimedia hardware devices supported by Windows include:</w:t>
+      </w:r>
+    </w:p>
+    <w:p>
+      <w:r>
+        <w:rPr>
+          <w:color w:val="CC00FF"/>
+        </w:rPr>
+        <w:t xml:space="preserve">Waveform Audio Devices (Sound Cards): </w:t>
+      </w:r>
+      <w:r>
+        <w:t>Sound cards convert analog audio signals from microphones and other input devices into digital samples for storage and processing (e.g., in .WAV files). They also convert digital waveforms back into analog sound for playback through speakers.</w:t>
+      </w:r>
+    </w:p>
+    <w:p>
+      <w:r>
+        <w:rPr>
+          <w:noProof/>
+        </w:rPr>
+        <w:drawing>
+          <wp:inline distT="0" distB="0" distL="0" distR="0" wp14:anchorId="7A3A0ECC" wp14:editId="65A5878B">
+            <wp:extent cx="4030675" cy="3646556"/>
+            <wp:effectExtent l="0" t="0" r="8255" b="0"/>
+            <wp:docPr id="13" name="Picture 13" descr="V8 Sound Card Live Device Broadcastsound Card Bluetooth Digital Display Dsp  Chip 16 Sound Effects For Phone Computer Pc Audio Broadcast : Buy Online at  Best Price in KSA - Souq is"/>
+            <wp:cNvGraphicFramePr>
+              <a:graphicFrameLocks xmlns:a="http://schemas.openxmlformats.org/drawingml/2006/main" noChangeAspect="1"/>
+            </wp:cNvGraphicFramePr>
+            <a:graphic xmlns:a="http://schemas.openxmlformats.org/drawingml/2006/main">
+              <a:graphicData uri="http://schemas.openxmlformats.org/drawingml/2006/picture">
+                <pic:pic xmlns:pic="http://schemas.openxmlformats.org/drawingml/2006/picture">
+                  <pic:nvPicPr>
+                    <pic:cNvPr id="0" name="Picture 25" descr="V8 Sound Card Live Device Broadcastsound Card Bluetooth Digital Display Dsp  Chip 16 Sound Effects For Phone Computer Pc Audio Broadcast : Buy Online at  Best Price in KSA - Souq is"/>
+                    <pic:cNvPicPr>
+                      <a:picLocks noChangeAspect="1" noChangeArrowheads="1"/>
+                    </pic:cNvPicPr>
+                  </pic:nvPicPr>
+                  <pic:blipFill>
+                    <a:blip r:embed="rId15" cstate="print">
+                      <a:extLst>
+                        <a:ext uri="{28A0092B-C50C-407E-A947-70E740481C1C}">
+                          <a14:useLocalDpi xmlns:a14="http://schemas.microsoft.com/office/drawing/2010/main" val="0"/>
+                        </a:ext>
+                      </a:extLst>
+                    </a:blip>
+                    <a:srcRect/>
+                    <a:stretch>
+                      <a:fillRect/>
+                    </a:stretch>
+                  </pic:blipFill>
+                  <pic:spPr bwMode="auto">
+                    <a:xfrm>
+                      <a:off x="0" y="0"/>
+                      <a:ext cx="4039243" cy="3654308"/>
+                    </a:xfrm>
+                    <a:prstGeom prst="rect">
+                      <a:avLst/>
+                    </a:prstGeom>
+                    <a:noFill/>
+                    <a:ln>
+                      <a:noFill/>
+                    </a:ln>
+                  </pic:spPr>
+                </pic:pic>
+              </a:graphicData>
+            </a:graphic>
+          </wp:inline>
+        </w:drawing>
+      </w:r>
+    </w:p>
+    <w:p>
+      <w:pPr>
+        <w:rPr>
+          <w:color w:val="CC00FF"/>
+        </w:rPr>
+      </w:pPr>
+    </w:p>
+    <w:p>
+      <w:pPr>
+        <w:rPr>
+          <w:color w:val="CC00FF"/>
+        </w:rPr>
+      </w:pPr>
+    </w:p>
+    <w:p>
+      <w:pPr>
+        <w:rPr>
+          <w:color w:val="CC00FF"/>
+        </w:rPr>
+      </w:pPr>
+    </w:p>
+    <w:p>
+      <w:pPr>
+        <w:rPr>
+          <w:color w:val="CC00FF"/>
+        </w:rPr>
+      </w:pPr>
+    </w:p>
+    <w:p>
+      <w:pPr>
+        <w:rPr>
+          <w:color w:val="CC00FF"/>
+        </w:rPr>
+      </w:pPr>
+    </w:p>
+    <w:p>
+      <w:r>
+        <w:rPr>
+          <w:color w:val="CC00FF"/>
+        </w:rPr>
+        <w:lastRenderedPageBreak/>
+        <w:t xml:space="preserve">MIDI Devices: </w:t>
+      </w:r>
+      <w:r>
+        <w:t>MIDI devices implement the Musical Instrument Digital Interface (MIDI) standard. They generate musical notes in response to MIDI messages and can interface with MIDI input devices such as musical keyboards and external synthesizers.</w:t>
+      </w:r>
+    </w:p>
+    <w:p>
+      <w:r>
+        <w:rPr>
+          <w:noProof/>
+        </w:rPr>
+        <w:drawing>
+          <wp:inline distT="0" distB="0" distL="0" distR="0" wp14:anchorId="56CDA5A8" wp14:editId="4809B3D3">
+            <wp:extent cx="2428647" cy="2428647"/>
+            <wp:effectExtent l="0" t="0" r="0" b="0"/>
+            <wp:docPr id="14" name="Picture 14" descr="Types of MIDI Devices — MIDI Devices|Music Tech Alliance | by Jeffrey  Wang/王俊元 | Music Tech Alliance | Medium"/>
+            <wp:cNvGraphicFramePr>
+              <a:graphicFrameLocks xmlns:a="http://schemas.openxmlformats.org/drawingml/2006/main" noChangeAspect="1"/>
+            </wp:cNvGraphicFramePr>
+            <a:graphic xmlns:a="http://schemas.openxmlformats.org/drawingml/2006/main">
+              <a:graphicData uri="http://schemas.openxmlformats.org/drawingml/2006/picture">
+                <pic:pic xmlns:pic="http://schemas.openxmlformats.org/drawingml/2006/picture">
+                  <pic:nvPicPr>
+                    <pic:cNvPr id="0" name="Picture 27" descr="Types of MIDI Devices — MIDI Devices|Music Tech Alliance | by Jeffrey  Wang/王俊元 | Music Tech Alliance | Medium"/>
+                    <pic:cNvPicPr>
+                      <a:picLocks noChangeAspect="1" noChangeArrowheads="1"/>
+                    </pic:cNvPicPr>
+                  </pic:nvPicPr>
+                  <pic:blipFill>
+                    <a:blip r:embed="rId16" cstate="print">
+                      <a:extLst>
+                        <a:ext uri="{28A0092B-C50C-407E-A947-70E740481C1C}">
+                          <a14:useLocalDpi xmlns:a14="http://schemas.microsoft.com/office/drawing/2010/main" val="0"/>
+                        </a:ext>
+                      </a:extLst>
+                    </a:blip>
+                    <a:srcRect/>
+                    <a:stretch>
+                      <a:fillRect/>
+                    </a:stretch>
+                  </pic:blipFill>
+                  <pic:spPr bwMode="auto">
+                    <a:xfrm>
+                      <a:off x="0" y="0"/>
+                      <a:ext cx="2438894" cy="2438894"/>
+                    </a:xfrm>
+                    <a:prstGeom prst="rect">
+                      <a:avLst/>
+                    </a:prstGeom>
+                    <a:noFill/>
+                    <a:ln>
+                      <a:noFill/>
+                    </a:ln>
+                  </pic:spPr>
+                </pic:pic>
+              </a:graphicData>
+            </a:graphic>
+          </wp:inline>
+        </w:drawing>
+      </w:r>
+    </w:p>
+    <w:p>
+      <w:r>
+        <w:rPr>
+          <w:color w:val="CC00FF"/>
+        </w:rPr>
+        <w:t xml:space="preserve">CD-ROM Drives (CD Audio): </w:t>
+      </w:r>
+      <w:r>
+        <w:t>CD-ROM drives can play standard music CDs, allowing users to listen to audio tracks directly from the CD.</w:t>
+      </w:r>
+    </w:p>
+    <w:p>
+      <w:pPr>
+        <w:rPr>
+          <w:color w:val="CC00FF"/>
+        </w:rPr>
+      </w:pPr>
+      <w:r>
+        <w:rPr>
+          <w:noProof/>
+        </w:rPr>
+        <w:drawing>
+          <wp:inline distT="0" distB="0" distL="0" distR="0" wp14:anchorId="1DA43C85" wp14:editId="77E06C2C">
+            <wp:extent cx="2414016" cy="2414016"/>
+            <wp:effectExtent l="0" t="0" r="5715" b="5715"/>
+            <wp:docPr id="15" name="Picture 15" descr="External Cd Dvd Drive, Usb 2.0 Slim Protable External Cd-rw Drive Dvd-rw  Burner Writer Player For Laptop Notebook Pc Desktop Computer - Temu"/>
+            <wp:cNvGraphicFramePr>
+              <a:graphicFrameLocks xmlns:a="http://schemas.openxmlformats.org/drawingml/2006/main" noChangeAspect="1"/>
+            </wp:cNvGraphicFramePr>
+            <a:graphic xmlns:a="http://schemas.openxmlformats.org/drawingml/2006/main">
+              <a:graphicData uri="http://schemas.openxmlformats.org/drawingml/2006/picture">
+                <pic:pic xmlns:pic="http://schemas.openxmlformats.org/drawingml/2006/picture">
+                  <pic:nvPicPr>
+                    <pic:cNvPr id="0" name="Picture 29" descr="External Cd Dvd Drive, Usb 2.0 Slim Protable External Cd-rw Drive Dvd-rw  Burner Writer Player For Laptop Notebook Pc Desktop Computer - Temu"/>
+                    <pic:cNvPicPr>
+                      <a:picLocks noChangeAspect="1" noChangeArrowheads="1"/>
+                    </pic:cNvPicPr>
+                  </pic:nvPicPr>
+                  <pic:blipFill>
+                    <a:blip r:embed="rId17" cstate="print">
+                      <a:extLst>
+                        <a:ext uri="{28A0092B-C50C-407E-A947-70E740481C1C}">
+                          <a14:useLocalDpi xmlns:a14="http://schemas.microsoft.com/office/drawing/2010/main" val="0"/>
+                        </a:ext>
+                      </a:extLst>
+                    </a:blip>
+                    <a:srcRect/>
+                    <a:stretch>
+                      <a:fillRect/>
+                    </a:stretch>
+                  </pic:blipFill>
+                  <pic:spPr bwMode="auto">
+                    <a:xfrm>
+                      <a:off x="0" y="0"/>
+                      <a:ext cx="2418454" cy="2418454"/>
+                    </a:xfrm>
+                    <a:prstGeom prst="rect">
+                      <a:avLst/>
+                    </a:prstGeom>
+                    <a:noFill/>
+                    <a:ln>
+                      <a:noFill/>
+                    </a:ln>
+                  </pic:spPr>
+                </pic:pic>
+              </a:graphicData>
+            </a:graphic>
+          </wp:inline>
+        </w:drawing>
+      </w:r>
+    </w:p>
+    <w:p>
+      <w:pPr>
+        <w:rPr>
+          <w:color w:val="CC00FF"/>
+        </w:rPr>
+      </w:pPr>
+    </w:p>
+    <w:p>
+      <w:pPr>
+        <w:rPr>
+          <w:color w:val="CC00FF"/>
+        </w:rPr>
+      </w:pPr>
+    </w:p>
+    <w:p>
+      <w:pPr>
+        <w:rPr>
+          <w:color w:val="CC00FF"/>
+        </w:rPr>
+      </w:pPr>
+    </w:p>
+    <w:p>
+      <w:pPr>
+        <w:rPr>
+          <w:color w:val="CC00FF"/>
+        </w:rPr>
+      </w:pPr>
+    </w:p>
+    <w:p>
+      <w:pPr>
+        <w:rPr>
+          <w:color w:val="CC00FF"/>
+        </w:rPr>
+      </w:pPr>
+    </w:p>
+    <w:p>
+      <w:pPr>
+        <w:rPr>
+          <w:color w:val="CC00FF"/>
+        </w:rPr>
+      </w:pPr>
+    </w:p>
+    <w:p>
+      <w:r>
+        <w:rPr>
+          <w:color w:val="CC00FF"/>
+        </w:rPr>
+        <w:lastRenderedPageBreak/>
+        <w:t xml:space="preserve">Video for Windows (AVI Video): </w:t>
+      </w:r>
+      <w:r>
+        <w:t>Video for Windows is a software-based device in Windows that enables the playback of .AVI files (audio-video interleave). It provides support for playing video files and may also leverage video board hardware acceleration if available.</w:t>
+      </w:r>
+    </w:p>
+    <w:p>
+      <w:pPr>
+        <w:rPr>
+          <w:color w:val="CC00FF"/>
+        </w:rPr>
+      </w:pPr>
+      <w:r>
+        <w:rPr>
+          <w:noProof/>
+        </w:rPr>
+        <w:drawing>
+          <wp:inline distT="0" distB="0" distL="0" distR="0" wp14:anchorId="1399652A" wp14:editId="0262F4A2">
+            <wp:extent cx="3479658" cy="1960474"/>
+            <wp:effectExtent l="0" t="0" r="6985" b="1905"/>
+            <wp:docPr id="16" name="Picture 16" descr="Top 4 Best AVI Players for Mac and Windows 10/8/7"/>
+            <wp:cNvGraphicFramePr>
+              <a:graphicFrameLocks xmlns:a="http://schemas.openxmlformats.org/drawingml/2006/main" noChangeAspect="1"/>
+            </wp:cNvGraphicFramePr>
+            <a:graphic xmlns:a="http://schemas.openxmlformats.org/drawingml/2006/main">
+              <a:graphicData uri="http://schemas.openxmlformats.org/drawingml/2006/picture">
+                <pic:pic xmlns:pic="http://schemas.openxmlformats.org/drawingml/2006/picture">
+                  <pic:nvPicPr>
+                    <pic:cNvPr id="0" name="Picture 31" descr="Top 4 Best AVI Players for Mac and Windows 10/8/7"/>
+                    <pic:cNvPicPr>
+                      <a:picLocks noChangeAspect="1" noChangeArrowheads="1"/>
+                    </pic:cNvPicPr>
+                  </pic:nvPicPr>
+                  <pic:blipFill>
+                    <a:blip r:embed="rId18">
+                      <a:extLst>
+                        <a:ext uri="{28A0092B-C50C-407E-A947-70E740481C1C}">
+                          <a14:useLocalDpi xmlns:a14="http://schemas.microsoft.com/office/drawing/2010/main" val="0"/>
+                        </a:ext>
+                      </a:extLst>
+                    </a:blip>
+                    <a:srcRect/>
+                    <a:stretch>
+                      <a:fillRect/>
+                    </a:stretch>
+                  </pic:blipFill>
+                  <pic:spPr bwMode="auto">
+                    <a:xfrm>
+                      <a:off x="0" y="0"/>
+                      <a:ext cx="3488234" cy="1965306"/>
+                    </a:xfrm>
+                    <a:prstGeom prst="rect">
+                      <a:avLst/>
+                    </a:prstGeom>
+                    <a:noFill/>
+                    <a:ln>
+                      <a:noFill/>
+                    </a:ln>
+                  </pic:spPr>
+                </pic:pic>
+              </a:graphicData>
+            </a:graphic>
+          </wp:inline>
+        </w:drawing>
+      </w:r>
+    </w:p>
+    <w:p>
+      <w:r>
+        <w:rPr>
+          <w:color w:val="CC00FF"/>
+        </w:rPr>
+        <w:t xml:space="preserve">ActiveMovie Control: </w:t>
+      </w:r>
+      <w:r>
+        <w:t>ActiveMovie Control expands video capabilities by providing support for additional movie formats, including QuickTime and MPEG. It can take advantage of video board hardware acceleration to enhance movie playback performance.</w:t>
+      </w:r>
+    </w:p>
+    <w:p>
+      <w:r>
+        <w:rPr>
+          <w:noProof/>
+        </w:rPr>
+        <w:drawing>
+          <wp:inline distT="0" distB="0" distL="0" distR="0" wp14:anchorId="6EB036B2" wp14:editId="200DF2DF">
+            <wp:extent cx="2597150" cy="1250950"/>
+            <wp:effectExtent l="0" t="0" r="0" b="6350"/>
+            <wp:docPr id="17" name="Picture 17"/>
+            <wp:cNvGraphicFramePr>
+              <a:graphicFrameLocks xmlns:a="http://schemas.openxmlformats.org/drawingml/2006/main" noChangeAspect="1"/>
+            </wp:cNvGraphicFramePr>
+            <a:graphic xmlns:a="http://schemas.openxmlformats.org/drawingml/2006/main">
+              <a:graphicData uri="http://schemas.openxmlformats.org/drawingml/2006/picture">
+                <pic:pic xmlns:pic="http://schemas.openxmlformats.org/drawingml/2006/picture">
+                  <pic:nvPicPr>
+                    <pic:cNvPr id="0" name="Picture 33"/>
+                    <pic:cNvPicPr>
+                      <a:picLocks noChangeAspect="1" noChangeArrowheads="1"/>
+                    </pic:cNvPicPr>
+                  </pic:nvPicPr>
+                  <pic:blipFill>
+                    <a:blip r:embed="rId19">
+                      <a:extLst>
+                        <a:ext uri="{28A0092B-C50C-407E-A947-70E740481C1C}">
+                          <a14:useLocalDpi xmlns:a14="http://schemas.microsoft.com/office/drawing/2010/main" val="0"/>
+                        </a:ext>
+                      </a:extLst>
+                    </a:blip>
+                    <a:srcRect/>
+                    <a:stretch>
+                      <a:fillRect/>
+                    </a:stretch>
+                  </pic:blipFill>
+                  <pic:spPr bwMode="auto">
+                    <a:xfrm>
+                      <a:off x="0" y="0"/>
+                      <a:ext cx="2597150" cy="1250950"/>
+                    </a:xfrm>
+                    <a:prstGeom prst="rect">
+                      <a:avLst/>
+                    </a:prstGeom>
+                    <a:noFill/>
+                    <a:ln>
+                      <a:noFill/>
+                    </a:ln>
+                  </pic:spPr>
+                </pic:pic>
+              </a:graphicData>
+            </a:graphic>
+          </wp:inline>
+        </w:drawing>
+      </w:r>
+    </w:p>
+    <w:p>
+      <w:r>
+        <w:rPr>
+          <w:color w:val="CC00FF"/>
+        </w:rPr>
+        <w:t xml:space="preserve">Laserdisc Players and VISCA Video Cassettes: </w:t>
+      </w:r>
+      <w:r>
+        <w:t>Certain devices, such as laserdisc players and VISCA video cassettes, can be controlled via serial interfaces by PC software. This allows users to manage these devices and perform actions through their computer.</w:t>
+      </w:r>
+    </w:p>
+    <w:p>
+      <w:r>
+        <w:rPr>
+          <w:noProof/>
+        </w:rPr>
+        <w:drawing>
+          <wp:inline distT="0" distB="0" distL="0" distR="0" wp14:anchorId="1571AA72" wp14:editId="3910FA10">
+            <wp:extent cx="3430009" cy="1931213"/>
+            <wp:effectExtent l="0" t="0" r="0" b="0"/>
+            <wp:docPr id="18" name="Picture 18" descr="How to Operate the VHS Player in a Smart Classroom - YouTube"/>
+            <wp:cNvGraphicFramePr>
+              <a:graphicFrameLocks xmlns:a="http://schemas.openxmlformats.org/drawingml/2006/main" noChangeAspect="1"/>
+            </wp:cNvGraphicFramePr>
+            <a:graphic xmlns:a="http://schemas.openxmlformats.org/drawingml/2006/main">
+              <a:graphicData uri="http://schemas.openxmlformats.org/drawingml/2006/picture">
+                <pic:pic xmlns:pic="http://schemas.openxmlformats.org/drawingml/2006/picture">
+                  <pic:nvPicPr>
+                    <pic:cNvPr id="0" name="Picture 35" descr="How to Operate the VHS Player in a Smart Classroom - YouTube"/>
+                    <pic:cNvPicPr>
+                      <a:picLocks noChangeAspect="1" noChangeArrowheads="1"/>
+                    </pic:cNvPicPr>
+                  </pic:nvPicPr>
+                  <pic:blipFill>
+                    <a:blip r:embed="rId20" cstate="print">
+                      <a:extLst>
+                        <a:ext uri="{28A0092B-C50C-407E-A947-70E740481C1C}">
+                          <a14:useLocalDpi xmlns:a14="http://schemas.microsoft.com/office/drawing/2010/main" val="0"/>
+                        </a:ext>
+                      </a:extLst>
+                    </a:blip>
+                    <a:srcRect/>
+                    <a:stretch>
+                      <a:fillRect/>
+                    </a:stretch>
+                  </pic:blipFill>
+                  <pic:spPr bwMode="auto">
+                    <a:xfrm>
+                      <a:off x="0" y="0"/>
+                      <a:ext cx="3438762" cy="1936141"/>
+                    </a:xfrm>
+                    <a:prstGeom prst="rect">
+                      <a:avLst/>
+                    </a:prstGeom>
+                    <a:noFill/>
+                    <a:ln>
+                      <a:noFill/>
+                    </a:ln>
+                  </pic:spPr>
+                </pic:pic>
+              </a:graphicData>
+            </a:graphic>
+          </wp:inline>
+        </w:drawing>
+      </w:r>
+    </w:p>
+    <w:p/>
+    <w:p/>
+    <w:p>
+      <w:r>
+        <w:lastRenderedPageBreak/>
+        <w:t>In addition to these hardware-specific features, Windows provides various core functionalities and concepts related to multimedia:</w:t>
+      </w:r>
+    </w:p>
+    <w:p/>
+    <w:p>
+      <w:r>
+        <w:rPr>
+          <w:color w:val="0000FF"/>
+        </w:rPr>
+        <w:t xml:space="preserve">Device Abstraction: </w:t>
+      </w:r>
+      <w:r>
+        <w:t>The Windows multimedia API abstracts the underlying hardware, providing a unified interface for programmers to access and control diverse multimedia devices. This allows developers to write multimedia applications that can work with different hardware configurations.</w:t>
+      </w:r>
+    </w:p>
+    <w:p>
+      <w:r>
+        <w:rPr>
+          <w:noProof/>
+        </w:rPr>
+        <w:drawing>
+          <wp:inline distT="0" distB="0" distL="0" distR="0" wp14:anchorId="0EE5A5F4" wp14:editId="74B6035E">
+            <wp:extent cx="4197803" cy="2399385"/>
+            <wp:effectExtent l="0" t="0" r="0" b="1270"/>
+            <wp:docPr id="19" name="Picture 19" descr="About Android Hardware Abstraction Layer (HAL) | by Duggu | Nov, 2023 |  Medium"/>
+            <wp:cNvGraphicFramePr>
+              <a:graphicFrameLocks xmlns:a="http://schemas.openxmlformats.org/drawingml/2006/main" noChangeAspect="1"/>
+            </wp:cNvGraphicFramePr>
+            <a:graphic xmlns:a="http://schemas.openxmlformats.org/drawingml/2006/main">
+              <a:graphicData uri="http://schemas.openxmlformats.org/drawingml/2006/picture">
+                <pic:pic xmlns:pic="http://schemas.openxmlformats.org/drawingml/2006/picture">
+                  <pic:nvPicPr>
+                    <pic:cNvPr id="0" name="Picture 37" descr="About Android Hardware Abstraction Layer (HAL) | by Duggu | Nov, 2023 |  Medium"/>
+                    <pic:cNvPicPr>
+                      <a:picLocks noChangeAspect="1" noChangeArrowheads="1"/>
+                    </pic:cNvPicPr>
+                  </pic:nvPicPr>
+                  <pic:blipFill>
+                    <a:blip r:embed="rId21" cstate="print">
+                      <a:extLst>
+                        <a:ext uri="{28A0092B-C50C-407E-A947-70E740481C1C}">
+                          <a14:useLocalDpi xmlns:a14="http://schemas.microsoft.com/office/drawing/2010/main" val="0"/>
+                        </a:ext>
+                      </a:extLst>
+                    </a:blip>
+                    <a:srcRect/>
+                    <a:stretch>
+                      <a:fillRect/>
+                    </a:stretch>
+                  </pic:blipFill>
+                  <pic:spPr bwMode="auto">
+                    <a:xfrm>
+                      <a:off x="0" y="0"/>
+                      <a:ext cx="4205205" cy="2403616"/>
+                    </a:xfrm>
+                    <a:prstGeom prst="rect">
+                      <a:avLst/>
+                    </a:prstGeom>
+                    <a:noFill/>
+                    <a:ln>
+                      <a:noFill/>
+                    </a:ln>
+                  </pic:spPr>
+                </pic:pic>
+              </a:graphicData>
+            </a:graphic>
+          </wp:inline>
+        </w:drawing>
+      </w:r>
+    </w:p>
+    <w:p/>
+    <w:p>
+      <w:r>
+        <w:rPr>
+          <w:color w:val="0000FF"/>
+        </w:rPr>
+        <w:t xml:space="preserve">Hardware Mixing: </w:t>
+      </w:r>
+      <w:r>
+        <w:t>Windows often includes a Volume Control application that allows users to blend output from multiple sources, such as waveform audio, MIDI, and CD audio. This enables users to control the relative volume levels of different audio streams.</w:t>
+      </w:r>
+    </w:p>
+    <w:p>
+      <w:r>
+        <w:rPr>
+          <w:noProof/>
+        </w:rPr>
+        <w:drawing>
+          <wp:inline distT="0" distB="0" distL="0" distR="0" wp14:anchorId="01A0A4B9" wp14:editId="769323B6">
+            <wp:extent cx="4330238" cy="3087014"/>
+            <wp:effectExtent l="0" t="0" r="0" b="0"/>
+            <wp:docPr id="22" name="Picture 22" descr="Microsoft is replacing Windows 10's Volume Mixer | TechSpot"/>
+            <wp:cNvGraphicFramePr>
+              <a:graphicFrameLocks xmlns:a="http://schemas.openxmlformats.org/drawingml/2006/main" noChangeAspect="1"/>
+            </wp:cNvGraphicFramePr>
+            <a:graphic xmlns:a="http://schemas.openxmlformats.org/drawingml/2006/main">
+              <a:graphicData uri="http://schemas.openxmlformats.org/drawingml/2006/picture">
+                <pic:pic xmlns:pic="http://schemas.openxmlformats.org/drawingml/2006/picture">
+                  <pic:nvPicPr>
+                    <pic:cNvPr id="0" name="Picture 46" descr="Microsoft is replacing Windows 10's Volume Mixer | TechSpot"/>
+                    <pic:cNvPicPr>
+                      <a:picLocks noChangeAspect="1" noChangeArrowheads="1"/>
+                    </pic:cNvPicPr>
+                  </pic:nvPicPr>
+                  <pic:blipFill>
+                    <a:blip r:embed="rId22">
+                      <a:extLst>
+                        <a:ext uri="{28A0092B-C50C-407E-A947-70E740481C1C}">
+                          <a14:useLocalDpi xmlns:a14="http://schemas.microsoft.com/office/drawing/2010/main" val="0"/>
+                        </a:ext>
+                      </a:extLst>
+                    </a:blip>
+                    <a:srcRect/>
+                    <a:stretch>
+                      <a:fillRect/>
+                    </a:stretch>
+                  </pic:blipFill>
+                  <pic:spPr bwMode="auto">
+                    <a:xfrm>
+                      <a:off x="0" y="0"/>
+                      <a:ext cx="4331763" cy="3088101"/>
+                    </a:xfrm>
+                    <a:prstGeom prst="rect">
+                      <a:avLst/>
+                    </a:prstGeom>
+                    <a:noFill/>
+                    <a:ln>
+                      <a:noFill/>
+                    </a:ln>
+                  </pic:spPr>
+                </pic:pic>
+              </a:graphicData>
+            </a:graphic>
+          </wp:inline>
+        </w:drawing>
+      </w:r>
+    </w:p>
+    <w:p>
+      <w:r>
+        <w:lastRenderedPageBreak/>
+        <w:t>Hardware Acceleration: Video boards can have dedicated hardware components that accelerate movie playback. This hardware acceleration improves performance and allows for smoother and more efficient video rendering.</w:t>
+      </w:r>
+    </w:p>
+    <w:p/>
+    <w:p>
+      <w:r>
+        <w:t>Serial Interface Control: Some multimedia devices, like laserdisc players and VISCA video cassettes, can be controlled via serial communication interfaces. This allows users to send commands and manage these devices directly from their computer.</w:t>
+      </w:r>
+    </w:p>
+    <w:p/>
+    <w:p>
+      <w:r>
+        <w:t>Overall, multimedia support in Windows has evolved significantly since its introduction as the Multimedia Extensions in 1991. With the widespread availability of CD-ROM drives and sound cards, multimedia capabilities have become standard in modern PCs. The integration of sound, music, and video into Windows has transformed the platform, going beyond traditional text and number processing and enabling immersive experiences for users.</w:t>
+      </w:r>
+    </w:p>
+    <w:p>
+      <w:pPr>
+        <w:pStyle w:val="Style1"/>
+      </w:pPr>
+      <w:r>
+        <w:rPr>
+          <w:noProof/>
+        </w:rPr>
+        <w:drawing>
+          <wp:inline distT="0" distB="0" distL="0" distR="0" wp14:anchorId="14B9BDED" wp14:editId="0E24B65D">
+            <wp:extent cx="5943600" cy="3524885"/>
+            <wp:effectExtent l="0" t="0" r="0" b="0"/>
+            <wp:docPr id="12" name="Picture 12" descr="Trilobite by Darwin Arts - Synth (Modular) Plugin VST Audio Unit"/>
+            <wp:cNvGraphicFramePr>
+              <a:graphicFrameLocks xmlns:a="http://schemas.openxmlformats.org/drawingml/2006/main" noChangeAspect="1"/>
+            </wp:cNvGraphicFramePr>
+            <a:graphic xmlns:a="http://schemas.openxmlformats.org/drawingml/2006/main">
+              <a:graphicData uri="http://schemas.openxmlformats.org/drawingml/2006/picture">
+                <pic:pic xmlns:pic="http://schemas.openxmlformats.org/drawingml/2006/picture">
+                  <pic:nvPicPr>
+                    <pic:cNvPr id="0" name="Picture 23" descr="Trilobite by Darwin Arts - Synth (Modular) Plugin VST Audio Unit"/>
+                    <pic:cNvPicPr>
+                      <a:picLocks noChangeAspect="1" noChangeArrowheads="1"/>
+                    </pic:cNvPicPr>
+                  </pic:nvPicPr>
+                  <pic:blipFill>
+                    <a:blip r:embed="rId23">
+                      <a:extLst>
+                        <a:ext uri="{28A0092B-C50C-407E-A947-70E740481C1C}">
+                          <a14:useLocalDpi xmlns:a14="http://schemas.microsoft.com/office/drawing/2010/main" val="0"/>
+                        </a:ext>
+                      </a:extLst>
+                    </a:blip>
+                    <a:srcRect/>
+                    <a:stretch>
+                      <a:fillRect/>
+                    </a:stretch>
+                  </pic:blipFill>
+                  <pic:spPr bwMode="auto">
+                    <a:xfrm>
+                      <a:off x="0" y="0"/>
+                      <a:ext cx="5943600" cy="3524885"/>
+                    </a:xfrm>
+                    <a:prstGeom prst="rect">
+                      <a:avLst/>
+                    </a:prstGeom>
+                    <a:noFill/>
+                    <a:ln>
+                      <a:noFill/>
+                    </a:ln>
+                  </pic:spPr>
+                </pic:pic>
+              </a:graphicData>
+            </a:graphic>
+          </wp:inline>
+        </w:drawing>
+      </w:r>
     </w:p>
     <w:p>
       <w:pPr>
@@ -1534,6 +2282,18 @@
       </w14:textOutline>
     </w:rPr>
   </w:style>
+  <w:style w:type="character" w:styleId="CommentReference">
+    <w:name w:val="annotation reference"/>
+    <w:basedOn w:val="DefaultParagraphFont"/>
+    <w:uiPriority w:val="99"/>
+    <w:semiHidden/>
+    <w:unhideWhenUsed/>
+    <w:rsid w:val="001A04AA"/>
+    <w:rPr>
+      <w:sz w:val="16"/>
+      <w:szCs w:val="16"/>
+    </w:rPr>
+  </w:style>
   <w:style w:type="character" w:customStyle="1" w:styleId="Style1Char">
     <w:name w:val="Style1 Char"/>
     <w:basedOn w:val="DefaultParagraphFont"/>
@@ -1545,6 +2305,95 @@
       <w14:textOutline w14:w="9525" w14:cap="rnd" w14:cmpd="sng" w14:algn="ctr">
         <w14:solidFill>
           <w14:srgbClr w14:val="FF0000"/>
+        </w14:solidFill>
+        <w14:prstDash w14:val="solid"/>
+        <w14:bevel/>
+      </w14:textOutline>
+    </w:rPr>
+  </w:style>
+  <w:style w:type="paragraph" w:styleId="CommentText">
+    <w:name w:val="annotation text"/>
+    <w:basedOn w:val="Normal"/>
+    <w:link w:val="CommentTextChar"/>
+    <w:uiPriority w:val="99"/>
+    <w:semiHidden/>
+    <w:unhideWhenUsed/>
+    <w:rsid w:val="001A04AA"/>
+    <w:pPr>
+      <w:spacing w:line="240" w:lineRule="auto"/>
+    </w:pPr>
+    <w:rPr>
+      <w:sz w:val="20"/>
+      <w:szCs w:val="20"/>
+    </w:rPr>
+  </w:style>
+  <w:style w:type="character" w:customStyle="1" w:styleId="CommentTextChar">
+    <w:name w:val="Comment Text Char"/>
+    <w:basedOn w:val="DefaultParagraphFont"/>
+    <w:link w:val="CommentText"/>
+    <w:uiPriority w:val="99"/>
+    <w:semiHidden/>
+    <w:rsid w:val="001A04AA"/>
+    <w:rPr>
+      <w:sz w:val="20"/>
+      <w:szCs w:val="20"/>
+    </w:rPr>
+  </w:style>
+  <w:style w:type="paragraph" w:styleId="CommentSubject">
+    <w:name w:val="annotation subject"/>
+    <w:basedOn w:val="CommentText"/>
+    <w:next w:val="CommentText"/>
+    <w:link w:val="CommentSubjectChar"/>
+    <w:uiPriority w:val="99"/>
+    <w:semiHidden/>
+    <w:unhideWhenUsed/>
+    <w:rsid w:val="001A04AA"/>
+    <w:rPr>
+      <w:b/>
+      <w:bCs/>
+    </w:rPr>
+  </w:style>
+  <w:style w:type="character" w:customStyle="1" w:styleId="CommentSubjectChar">
+    <w:name w:val="Comment Subject Char"/>
+    <w:basedOn w:val="CommentTextChar"/>
+    <w:link w:val="CommentSubject"/>
+    <w:uiPriority w:val="99"/>
+    <w:semiHidden/>
+    <w:rsid w:val="001A04AA"/>
+    <w:rPr>
+      <w:b/>
+      <w:bCs/>
+      <w:sz w:val="20"/>
+      <w:szCs w:val="20"/>
+    </w:rPr>
+  </w:style>
+  <w:style w:type="paragraph" w:customStyle="1" w:styleId="Style2">
+    <w:name w:val="Style2"/>
+    <w:basedOn w:val="Style1"/>
+    <w:link w:val="Style2Char"/>
+    <w:qFormat/>
+    <w:rsid w:val="001A04AA"/>
+    <w:rPr>
+      <w14:textOutline w14:w="9525" w14:cap="rnd" w14:cmpd="sng" w14:algn="ctr">
+        <w14:solidFill>
+          <w14:srgbClr w14:val="00B050"/>
+        </w14:solidFill>
+        <w14:prstDash w14:val="solid"/>
+        <w14:bevel/>
+      </w14:textOutline>
+    </w:rPr>
+  </w:style>
+  <w:style w:type="character" w:customStyle="1" w:styleId="Style2Char">
+    <w:name w:val="Style2 Char"/>
+    <w:basedOn w:val="Style1Char"/>
+    <w:link w:val="Style2"/>
+    <w:rsid w:val="001A04AA"/>
+    <w:rPr>
+      <w:sz w:val="40"/>
+      <w:szCs w:val="40"/>
+      <w14:textOutline w14:w="9525" w14:cap="rnd" w14:cmpd="sng" w14:algn="ctr">
+        <w14:solidFill>
+          <w14:srgbClr w14:val="00B050"/>
         </w14:solidFill>
         <w14:prstDash w14:val="solid"/>
         <w14:bevel/>

--- a/24 ... Chapter 22 Sound and Music/Chapter 22 Sound and Music.docx
+++ b/24 ... Chapter 22 Sound and Music/Chapter 22 Sound and Music.docx
@@ -1524,30 +1524,224 @@
     </w:p>
     <w:p>
       <w:r>
+        <w:rPr>
+          <w:color w:val="0000FF"/>
+        </w:rPr>
         <w:lastRenderedPageBreak/>
-        <w:t>Hardware Acceleration: Video boards can have dedicated hardware components that accelerate movie playback. This hardware acceleration improves performance and allows for smoother and more efficient video rendering.</w:t>
-      </w:r>
-    </w:p>
-    <w:p/>
-    <w:p>
-      <w:r>
-        <w:t>Serial Interface Control: Some multimedia devices, like laserdisc players and VISCA video cassettes, can be controlled via serial communication interfaces. This allows users to send commands and manage these devices directly from their computer.</w:t>
-      </w:r>
-    </w:p>
-    <w:p/>
-    <w:p>
-      <w:r>
-        <w:t>Overall, multimedia support in Windows has evolved significantly since its introduction as the Multimedia Extensions in 1991. With the widespread availability of CD-ROM drives and sound cards, multimedia capabilities have become standard in modern PCs. The integration of sound, music, and video into Windows has transformed the platform, going beyond traditional text and number processing and enabling immersive experiences for users.</w:t>
-      </w:r>
-    </w:p>
-    <w:p>
-      <w:pPr>
-        <w:pStyle w:val="Style1"/>
-      </w:pPr>
+        <w:t xml:space="preserve">Hardware Acceleration: </w:t>
+      </w:r>
+      <w:r>
+        <w:t>Video boards can have dedicated hardware components that accelerate movie playback. This hardware acceleration improves performance and allows for smoother and more efficient video rendering.</w:t>
+      </w:r>
+    </w:p>
+    <w:p>
       <w:r>
         <w:rPr>
           <w:noProof/>
         </w:rPr>
+        <w:drawing>
+          <wp:inline distT="0" distB="0" distL="0" distR="0" wp14:anchorId="593D1CF6" wp14:editId="56D9AD63">
+            <wp:extent cx="3562502" cy="2201824"/>
+            <wp:effectExtent l="0" t="0" r="0" b="8255"/>
+            <wp:docPr id="23" name="Picture 23" descr="Vintage 64bit MPEG SVGA Video Accelerator PCI Card New Sealed Digital  Research | eBay"/>
+            <wp:cNvGraphicFramePr>
+              <a:graphicFrameLocks xmlns:a="http://schemas.openxmlformats.org/drawingml/2006/main" noChangeAspect="1"/>
+            </wp:cNvGraphicFramePr>
+            <a:graphic xmlns:a="http://schemas.openxmlformats.org/drawingml/2006/main">
+              <a:graphicData uri="http://schemas.openxmlformats.org/drawingml/2006/picture">
+                <pic:pic xmlns:pic="http://schemas.openxmlformats.org/drawingml/2006/picture">
+                  <pic:nvPicPr>
+                    <pic:cNvPr id="0" name="Picture 48" descr="Vintage 64bit MPEG SVGA Video Accelerator PCI Card New Sealed Digital  Research | eBay"/>
+                    <pic:cNvPicPr>
+                      <a:picLocks noChangeAspect="1" noChangeArrowheads="1"/>
+                    </pic:cNvPicPr>
+                  </pic:nvPicPr>
+                  <pic:blipFill>
+                    <a:blip r:embed="rId23" cstate="print">
+                      <a:extLst>
+                        <a:ext uri="{28A0092B-C50C-407E-A947-70E740481C1C}">
+                          <a14:useLocalDpi xmlns:a14="http://schemas.microsoft.com/office/drawing/2010/main" val="0"/>
+                        </a:ext>
+                      </a:extLst>
+                    </a:blip>
+                    <a:srcRect/>
+                    <a:stretch>
+                      <a:fillRect/>
+                    </a:stretch>
+                  </pic:blipFill>
+                  <pic:spPr bwMode="auto">
+                    <a:xfrm>
+                      <a:off x="0" y="0"/>
+                      <a:ext cx="3578370" cy="2211631"/>
+                    </a:xfrm>
+                    <a:prstGeom prst="rect">
+                      <a:avLst/>
+                    </a:prstGeom>
+                    <a:noFill/>
+                    <a:ln>
+                      <a:noFill/>
+                    </a:ln>
+                  </pic:spPr>
+                </pic:pic>
+              </a:graphicData>
+            </a:graphic>
+          </wp:inline>
+        </w:drawing>
+      </w:r>
+      <w:r>
+        <w:tab/>
+      </w:r>
+    </w:p>
+    <w:p>
+      <w:r>
+        <w:rPr>
+          <w:color w:val="0000FF"/>
+        </w:rPr>
+        <w:t xml:space="preserve">Serial Interface Control: </w:t>
+      </w:r>
+      <w:r>
+        <w:t>Some multimedia devices, like laserdisc players and VISCA video cassettes, can be controlled via serial communication interfaces. This allows users to send commands and manage these devices directly from their computer.</w:t>
+      </w:r>
+    </w:p>
+    <w:p>
+      <w:r>
+        <w:t xml:space="preserve"> </w:t>
+      </w:r>
+      <w:r>
+        <w:rPr>
+          <w:noProof/>
+        </w:rPr>
+        <w:drawing>
+          <wp:inline distT="0" distB="0" distL="0" distR="0" wp14:anchorId="2AC2C55F" wp14:editId="59CF497F">
+            <wp:extent cx="2836723" cy="2128724"/>
+            <wp:effectExtent l="0" t="0" r="1905" b="5080"/>
+            <wp:docPr id="25" name="Picture 25" descr="Sights and Sounds: Laserdisc players - YouTube"/>
+            <wp:cNvGraphicFramePr>
+              <a:graphicFrameLocks xmlns:a="http://schemas.openxmlformats.org/drawingml/2006/main" noChangeAspect="1"/>
+            </wp:cNvGraphicFramePr>
+            <a:graphic xmlns:a="http://schemas.openxmlformats.org/drawingml/2006/main">
+              <a:graphicData uri="http://schemas.openxmlformats.org/drawingml/2006/picture">
+                <pic:pic xmlns:pic="http://schemas.openxmlformats.org/drawingml/2006/picture">
+                  <pic:nvPicPr>
+                    <pic:cNvPr id="0" name="Picture 52" descr="Sights and Sounds: Laserdisc players - YouTube"/>
+                    <pic:cNvPicPr>
+                      <a:picLocks noChangeAspect="1" noChangeArrowheads="1"/>
+                    </pic:cNvPicPr>
+                  </pic:nvPicPr>
+                  <pic:blipFill>
+                    <a:blip r:embed="rId24">
+                      <a:extLst>
+                        <a:ext uri="{28A0092B-C50C-407E-A947-70E740481C1C}">
+                          <a14:useLocalDpi xmlns:a14="http://schemas.microsoft.com/office/drawing/2010/main" val="0"/>
+                        </a:ext>
+                      </a:extLst>
+                    </a:blip>
+                    <a:srcRect/>
+                    <a:stretch>
+                      <a:fillRect/>
+                    </a:stretch>
+                  </pic:blipFill>
+                  <pic:spPr bwMode="auto">
+                    <a:xfrm>
+                      <a:off x="0" y="0"/>
+                      <a:ext cx="2843112" cy="2133518"/>
+                    </a:xfrm>
+                    <a:prstGeom prst="rect">
+                      <a:avLst/>
+                    </a:prstGeom>
+                    <a:noFill/>
+                    <a:ln>
+                      <a:noFill/>
+                    </a:ln>
+                  </pic:spPr>
+                </pic:pic>
+              </a:graphicData>
+            </a:graphic>
+          </wp:inline>
+        </w:drawing>
+      </w:r>
+      <w:r>
+        <w:rPr>
+          <w:noProof/>
+        </w:rPr>
+        <w:t xml:space="preserve"> </w:t>
+      </w:r>
+      <w:r>
+        <w:rPr>
+          <w:noProof/>
+        </w:rPr>
+        <w:drawing>
+          <wp:inline distT="0" distB="0" distL="0" distR="0" wp14:anchorId="4F4643FF" wp14:editId="55AB65D4">
+            <wp:extent cx="2964081" cy="2121408"/>
+            <wp:effectExtent l="0" t="0" r="8255" b="0"/>
+            <wp:docPr id="24" name="Picture 24" descr="I/O Controller 2 | HW-group.com"/>
+            <wp:cNvGraphicFramePr>
+              <a:graphicFrameLocks xmlns:a="http://schemas.openxmlformats.org/drawingml/2006/main" noChangeAspect="1"/>
+            </wp:cNvGraphicFramePr>
+            <a:graphic xmlns:a="http://schemas.openxmlformats.org/drawingml/2006/main">
+              <a:graphicData uri="http://schemas.openxmlformats.org/drawingml/2006/picture">
+                <pic:pic xmlns:pic="http://schemas.openxmlformats.org/drawingml/2006/picture">
+                  <pic:nvPicPr>
+                    <pic:cNvPr id="0" name="Picture 50" descr="I/O Controller 2 | HW-group.com"/>
+                    <pic:cNvPicPr>
+                      <a:picLocks noChangeAspect="1" noChangeArrowheads="1"/>
+                    </pic:cNvPicPr>
+                  </pic:nvPicPr>
+                  <pic:blipFill>
+                    <a:blip r:embed="rId25" cstate="print">
+                      <a:extLst>
+                        <a:ext uri="{28A0092B-C50C-407E-A947-70E740481C1C}">
+                          <a14:useLocalDpi xmlns:a14="http://schemas.microsoft.com/office/drawing/2010/main" val="0"/>
+                        </a:ext>
+                      </a:extLst>
+                    </a:blip>
+                    <a:srcRect/>
+                    <a:stretch>
+                      <a:fillRect/>
+                    </a:stretch>
+                  </pic:blipFill>
+                  <pic:spPr bwMode="auto">
+                    <a:xfrm>
+                      <a:off x="0" y="0"/>
+                      <a:ext cx="2975876" cy="2129850"/>
+                    </a:xfrm>
+                    <a:prstGeom prst="rect">
+                      <a:avLst/>
+                    </a:prstGeom>
+                    <a:noFill/>
+                    <a:ln>
+                      <a:noFill/>
+                    </a:ln>
+                  </pic:spPr>
+                </pic:pic>
+              </a:graphicData>
+            </a:graphic>
+          </wp:inline>
+        </w:drawing>
+      </w:r>
+    </w:p>
+    <w:p>
+      <w:r>
+        <w:t xml:space="preserve">Overall, multimedia support in Windows has evolved significantly since its introduction as the Multimedia Extensions in 1991. With the widespread availability of CD-ROM drives and sound cards, multimedia capabilities have become standard in modern PCs. The integration of sound, music, and video into Windows has transformed the platform, </w:t>
+      </w:r>
+      <w:proofErr w:type="gramStart"/>
+      <w:r>
+        <w:t>going</w:t>
+      </w:r>
+      <w:proofErr w:type="gramEnd"/>
+      <w:r>
+        <w:t xml:space="preserve"> beyond traditional text and number processing and enabling immersive experiences for users.</w:t>
+      </w:r>
+    </w:p>
+    <w:p>
+      <w:pPr>
+        <w:pStyle w:val="Style1"/>
+      </w:pPr>
+      <w:r>
+        <w:rPr>
+          <w:noProof/>
+        </w:rPr>
+        <w:lastRenderedPageBreak/>
         <w:drawing>
           <wp:inline distT="0" distB="0" distL="0" distR="0" wp14:anchorId="14B9BDED" wp14:editId="0E24B65D">
             <wp:extent cx="5943600" cy="3524885"/>
@@ -1566,7 +1760,7 @@
                     </pic:cNvPicPr>
                   </pic:nvPicPr>
                   <pic:blipFill>
-                    <a:blip r:embed="rId23">
+                    <a:blip r:embed="rId26">
                       <a:extLst>
                         <a:ext uri="{28A0092B-C50C-407E-A947-70E740481C1C}">
                           <a14:useLocalDpi xmlns:a14="http://schemas.microsoft.com/office/drawing/2010/main" val="0"/>

--- a/24 ... Chapter 22 Sound and Music/Chapter 22 Sound and Music.docx
+++ b/24 ... Chapter 22 Sound and Music/Chapter 22 Sound and Music.docx
@@ -47,7 +47,7 @@
                     </pic:cNvPicPr>
                   </pic:nvPicPr>
                   <pic:blipFill>
-                    <a:blip r:embed="rId4" cstate="print">
+                    <a:blip r:embed="rId5" cstate="print">
                       <a:extLst>
                         <a:ext uri="{28A0092B-C50C-407E-A947-70E740481C1C}">
                           <a14:useLocalDpi xmlns:a14="http://schemas.microsoft.com/office/drawing/2010/main" val="0"/>
@@ -116,7 +116,7 @@
                     </pic:cNvPicPr>
                   </pic:nvPicPr>
                   <pic:blipFill>
-                    <a:blip r:embed="rId5" cstate="print">
+                    <a:blip r:embed="rId6" cstate="print">
                       <a:extLst>
                         <a:ext uri="{28A0092B-C50C-407E-A947-70E740481C1C}">
                           <a14:useLocalDpi xmlns:a14="http://schemas.microsoft.com/office/drawing/2010/main" val="0"/>
@@ -197,7 +197,7 @@
                     </pic:cNvPicPr>
                   </pic:nvPicPr>
                   <pic:blipFill>
-                    <a:blip r:embed="rId6">
+                    <a:blip r:embed="rId7">
                       <a:extLst>
                         <a:ext uri="{28A0092B-C50C-407E-A947-70E740481C1C}">
                           <a14:useLocalDpi xmlns:a14="http://schemas.microsoft.com/office/drawing/2010/main" val="0"/>
@@ -263,7 +263,7 @@
                     </pic:cNvPicPr>
                   </pic:nvPicPr>
                   <pic:blipFill>
-                    <a:blip r:embed="rId7" cstate="print">
+                    <a:blip r:embed="rId8" cstate="print">
                       <a:extLst>
                         <a:ext uri="{28A0092B-C50C-407E-A947-70E740481C1C}">
                           <a14:useLocalDpi xmlns:a14="http://schemas.microsoft.com/office/drawing/2010/main" val="0"/>
@@ -358,7 +358,7 @@
                     </pic:cNvPicPr>
                   </pic:nvPicPr>
                   <pic:blipFill>
-                    <a:blip r:embed="rId8" cstate="print">
+                    <a:blip r:embed="rId9" cstate="print">
                       <a:extLst>
                         <a:ext uri="{28A0092B-C50C-407E-A947-70E740481C1C}">
                           <a14:useLocalDpi xmlns:a14="http://schemas.microsoft.com/office/drawing/2010/main" val="0"/>
@@ -424,7 +424,7 @@
                     </pic:cNvPicPr>
                   </pic:nvPicPr>
                   <pic:blipFill>
-                    <a:blip r:embed="rId9" cstate="print">
+                    <a:blip r:embed="rId10" cstate="print">
                       <a:extLst>
                         <a:ext uri="{28A0092B-C50C-407E-A947-70E740481C1C}">
                           <a14:useLocalDpi xmlns:a14="http://schemas.microsoft.com/office/drawing/2010/main" val="0"/>
@@ -512,7 +512,7 @@
                     </pic:cNvPicPr>
                   </pic:nvPicPr>
                   <pic:blipFill>
-                    <a:blip r:embed="rId10">
+                    <a:blip r:embed="rId11">
                       <a:extLst>
                         <a:ext uri="{28A0092B-C50C-407E-A947-70E740481C1C}">
                           <a14:useLocalDpi xmlns:a14="http://schemas.microsoft.com/office/drawing/2010/main" val="0"/>
@@ -578,7 +578,7 @@
                     </pic:cNvPicPr>
                   </pic:nvPicPr>
                   <pic:blipFill>
-                    <a:blip r:embed="rId11" cstate="print">
+                    <a:blip r:embed="rId12" cstate="print">
                       <a:extLst>
                         <a:ext uri="{28A0092B-C50C-407E-A947-70E740481C1C}">
                           <a14:useLocalDpi xmlns:a14="http://schemas.microsoft.com/office/drawing/2010/main" val="0"/>
@@ -634,7 +634,7 @@
                     </pic:cNvPicPr>
                   </pic:nvPicPr>
                   <pic:blipFill>
-                    <a:blip r:embed="rId12" cstate="print">
+                    <a:blip r:embed="rId13" cstate="print">
                       <a:extLst>
                         <a:ext uri="{28A0092B-C50C-407E-A947-70E740481C1C}">
                           <a14:useLocalDpi xmlns:a14="http://schemas.microsoft.com/office/drawing/2010/main" val="0"/>
@@ -729,7 +729,7 @@
                     </pic:cNvPicPr>
                   </pic:nvPicPr>
                   <pic:blipFill>
-                    <a:blip r:embed="rId13" cstate="print">
+                    <a:blip r:embed="rId14" cstate="print">
                       <a:extLst>
                         <a:ext uri="{28A0092B-C50C-407E-A947-70E740481C1C}">
                           <a14:useLocalDpi xmlns:a14="http://schemas.microsoft.com/office/drawing/2010/main" val="0"/>
@@ -798,7 +798,7 @@
                     </pic:cNvPicPr>
                   </pic:nvPicPr>
                   <pic:blipFill>
-                    <a:blip r:embed="rId14" cstate="print">
+                    <a:blip r:embed="rId15" cstate="print">
                       <a:extLst>
                         <a:ext uri="{28A0092B-C50C-407E-A947-70E740481C1C}">
                           <a14:useLocalDpi xmlns:a14="http://schemas.microsoft.com/office/drawing/2010/main" val="0"/>
@@ -929,7 +929,7 @@
                     </pic:cNvPicPr>
                   </pic:nvPicPr>
                   <pic:blipFill>
-                    <a:blip r:embed="rId15" cstate="print">
+                    <a:blip r:embed="rId16" cstate="print">
                       <a:extLst>
                         <a:ext uri="{28A0092B-C50C-407E-A947-70E740481C1C}">
                           <a14:useLocalDpi xmlns:a14="http://schemas.microsoft.com/office/drawing/2010/main" val="0"/>
@@ -1031,7 +1031,7 @@
                     </pic:cNvPicPr>
                   </pic:nvPicPr>
                   <pic:blipFill>
-                    <a:blip r:embed="rId16" cstate="print">
+                    <a:blip r:embed="rId17" cstate="print">
                       <a:extLst>
                         <a:ext uri="{28A0092B-C50C-407E-A947-70E740481C1C}">
                           <a14:useLocalDpi xmlns:a14="http://schemas.microsoft.com/office/drawing/2010/main" val="0"/>
@@ -1102,7 +1102,7 @@
                     </pic:cNvPicPr>
                   </pic:nvPicPr>
                   <pic:blipFill>
-                    <a:blip r:embed="rId17" cstate="print">
+                    <a:blip r:embed="rId18" cstate="print">
                       <a:extLst>
                         <a:ext uri="{28A0092B-C50C-407E-A947-70E740481C1C}">
                           <a14:useLocalDpi xmlns:a14="http://schemas.microsoft.com/office/drawing/2010/main" val="0"/>
@@ -1216,7 +1216,7 @@
                     </pic:cNvPicPr>
                   </pic:nvPicPr>
                   <pic:blipFill>
-                    <a:blip r:embed="rId18">
+                    <a:blip r:embed="rId19">
                       <a:extLst>
                         <a:ext uri="{28A0092B-C50C-407E-A947-70E740481C1C}">
                           <a14:useLocalDpi xmlns:a14="http://schemas.microsoft.com/office/drawing/2010/main" val="0"/>
@@ -1282,7 +1282,7 @@
                     </pic:cNvPicPr>
                   </pic:nvPicPr>
                   <pic:blipFill>
-                    <a:blip r:embed="rId19">
+                    <a:blip r:embed="rId20">
                       <a:extLst>
                         <a:ext uri="{28A0092B-C50C-407E-A947-70E740481C1C}">
                           <a14:useLocalDpi xmlns:a14="http://schemas.microsoft.com/office/drawing/2010/main" val="0"/>
@@ -1348,7 +1348,7 @@
                     </pic:cNvPicPr>
                   </pic:nvPicPr>
                   <pic:blipFill>
-                    <a:blip r:embed="rId20" cstate="print">
+                    <a:blip r:embed="rId21" cstate="print">
                       <a:extLst>
                         <a:ext uri="{28A0092B-C50C-407E-A947-70E740481C1C}">
                           <a14:useLocalDpi xmlns:a14="http://schemas.microsoft.com/office/drawing/2010/main" val="0"/>
@@ -1423,7 +1423,7 @@
                     </pic:cNvPicPr>
                   </pic:nvPicPr>
                   <pic:blipFill>
-                    <a:blip r:embed="rId21" cstate="print">
+                    <a:blip r:embed="rId22" cstate="print">
                       <a:extLst>
                         <a:ext uri="{28A0092B-C50C-407E-A947-70E740481C1C}">
                           <a14:useLocalDpi xmlns:a14="http://schemas.microsoft.com/office/drawing/2010/main" val="0"/>
@@ -1490,7 +1490,7 @@
                     </pic:cNvPicPr>
                   </pic:nvPicPr>
                   <pic:blipFill>
-                    <a:blip r:embed="rId22">
+                    <a:blip r:embed="rId23">
                       <a:extLst>
                         <a:ext uri="{28A0092B-C50C-407E-A947-70E740481C1C}">
                           <a14:useLocalDpi xmlns:a14="http://schemas.microsoft.com/office/drawing/2010/main" val="0"/>
@@ -1557,7 +1557,7 @@
                     </pic:cNvPicPr>
                   </pic:nvPicPr>
                   <pic:blipFill>
-                    <a:blip r:embed="rId23" cstate="print">
+                    <a:blip r:embed="rId24" cstate="print">
                       <a:extLst>
                         <a:ext uri="{28A0092B-C50C-407E-A947-70E740481C1C}">
                           <a14:useLocalDpi xmlns:a14="http://schemas.microsoft.com/office/drawing/2010/main" val="0"/>
@@ -1629,7 +1629,7 @@
                     </pic:cNvPicPr>
                   </pic:nvPicPr>
                   <pic:blipFill>
-                    <a:blip r:embed="rId24">
+                    <a:blip r:embed="rId25">
                       <a:extLst>
                         <a:ext uri="{28A0092B-C50C-407E-A947-70E740481C1C}">
                           <a14:useLocalDpi xmlns:a14="http://schemas.microsoft.com/office/drawing/2010/main" val="0"/>
@@ -1688,7 +1688,7 @@
                     </pic:cNvPicPr>
                   </pic:nvPicPr>
                   <pic:blipFill>
-                    <a:blip r:embed="rId25" cstate="print">
+                    <a:blip r:embed="rId26" cstate="print">
                       <a:extLst>
                         <a:ext uri="{28A0092B-C50C-407E-A947-70E740481C1C}">
                           <a14:useLocalDpi xmlns:a14="http://schemas.microsoft.com/office/drawing/2010/main" val="0"/>
@@ -1737,16 +1737,433 @@
       <w:pPr>
         <w:pStyle w:val="Style1"/>
       </w:pPr>
+    </w:p>
+    <w:p>
+      <w:pPr>
+        <w:pStyle w:val="Style1"/>
+      </w:pPr>
+    </w:p>
+    <w:p>
+      <w:pPr>
+        <w:pStyle w:val="Style1"/>
+      </w:pPr>
+    </w:p>
+    <w:p>
+      <w:pPr>
+        <w:pStyle w:val="Style2"/>
+      </w:pPr>
+      <w:r>
+        <w:lastRenderedPageBreak/>
+        <w:t>Strategic API Design:</w:t>
+      </w:r>
+    </w:p>
+    <w:p>
+      <w:pPr>
+        <w:pStyle w:val="Style2"/>
+        <w:rPr>
+          <w:sz w:val="24"/>
+          <w:szCs w:val="24"/>
+          <w14:textOutline w14:w="0" w14:cap="rnd" w14:cmpd="sng" w14:algn="ctr">
+            <w14:noFill/>
+            <w14:prstDash w14:val="solid"/>
+            <w14:bevel/>
+          </w14:textOutline>
+        </w:rPr>
+      </w:pPr>
+      <w:r>
+        <w:rPr>
+          <w:color w:val="9933FF"/>
+          <w:sz w:val="24"/>
+          <w:szCs w:val="24"/>
+          <w14:textOutline w14:w="0" w14:cap="rnd" w14:cmpd="sng" w14:algn="ctr">
+            <w14:noFill/>
+            <w14:prstDash w14:val="solid"/>
+            <w14:bevel/>
+          </w14:textOutline>
+        </w:rPr>
+        <w:t xml:space="preserve">Dual-Layer Approach: </w:t>
+      </w:r>
+      <w:r>
+        <w:rPr>
+          <w:sz w:val="24"/>
+          <w:szCs w:val="24"/>
+          <w14:textOutline w14:w="0" w14:cap="rnd" w14:cmpd="sng" w14:algn="ctr">
+            <w14:noFill/>
+            <w14:prstDash w14:val="solid"/>
+            <w14:bevel/>
+          </w14:textOutline>
+        </w:rPr>
+        <w:t>Windows offers both low-level and high-level multimedia APIs, each serving distinct purposes and catering to different developer needs.</w:t>
+      </w:r>
+    </w:p>
+    <w:p>
+      <w:pPr>
+        <w:pStyle w:val="Style2"/>
+        <w:rPr>
+          <w:sz w:val="24"/>
+          <w:szCs w:val="24"/>
+          <w14:textOutline w14:w="0" w14:cap="rnd" w14:cmpd="sng" w14:algn="ctr">
+            <w14:noFill/>
+            <w14:prstDash w14:val="solid"/>
+            <w14:bevel/>
+          </w14:textOutline>
+        </w:rPr>
+      </w:pPr>
+      <w:r>
+        <w:rPr>
+          <w:color w:val="9933FF"/>
+          <w:sz w:val="24"/>
+          <w:szCs w:val="24"/>
+          <w14:textOutline w14:w="0" w14:cap="rnd" w14:cmpd="sng" w14:algn="ctr">
+            <w14:noFill/>
+            <w14:prstDash w14:val="solid"/>
+            <w14:bevel/>
+          </w14:textOutline>
+        </w:rPr>
+        <w:t xml:space="preserve">Low-Level Interfaces: </w:t>
+      </w:r>
+      <w:r>
+        <w:rPr>
+          <w:sz w:val="24"/>
+          <w:szCs w:val="24"/>
+          <w14:textOutline w14:w="0" w14:cap="rnd" w14:cmpd="sng" w14:algn="ctr">
+            <w14:noFill/>
+            <w14:prstDash w14:val="solid"/>
+            <w14:bevel/>
+          </w14:textOutline>
+        </w:rPr>
+        <w:t>Provide direct, granular control over hardware, enabling fine-tuning and optimization for demanding tasks or unique functionalities.</w:t>
+      </w:r>
+    </w:p>
+    <w:p>
+      <w:pPr>
+        <w:pStyle w:val="Style2"/>
+      </w:pPr>
+      <w:r>
+        <w:rPr>
+          <w:color w:val="9933FF"/>
+          <w:sz w:val="24"/>
+          <w:szCs w:val="24"/>
+          <w14:textOutline w14:w="0" w14:cap="rnd" w14:cmpd="sng" w14:algn="ctr">
+            <w14:noFill/>
+            <w14:prstDash w14:val="solid"/>
+            <w14:bevel/>
+          </w14:textOutline>
+        </w:rPr>
+        <w:t xml:space="preserve">High-Level Interfaces: </w:t>
+      </w:r>
+      <w:r>
+        <w:rPr>
+          <w:sz w:val="24"/>
+          <w:szCs w:val="24"/>
+          <w14:textOutline w14:w="0" w14:cap="rnd" w14:cmpd="sng" w14:algn="ctr">
+            <w14:noFill/>
+            <w14:prstDash w14:val="solid"/>
+            <w14:bevel/>
+          </w14:textOutline>
+        </w:rPr>
+        <w:t>Simplify common operations, reducing development time and promoting code readability, often at the expense of some flexibility.</w:t>
+      </w:r>
+    </w:p>
+    <w:p>
+      <w:pPr>
+        <w:pStyle w:val="Style2"/>
+      </w:pPr>
+    </w:p>
+    <w:p>
+      <w:pPr>
+        <w:pStyle w:val="Style2"/>
+      </w:pPr>
+      <w:r>
+        <w:t>Low-Level Interfaces: Unleashing Hardware Potential:</w:t>
+      </w:r>
+    </w:p>
+    <w:p>
+      <w:r>
+        <w:rPr>
+          <w:color w:val="0000FF"/>
+        </w:rPr>
+        <w:t xml:space="preserve">Waveform Audio Mastery: </w:t>
+      </w:r>
+      <w:r>
+        <w:t>waveIn and waveOut functions enable the recording and playback of digital audio signals, crucial for voice applications, music production software, and sound effects.</w:t>
+      </w:r>
+    </w:p>
+    <w:p>
+      <w:r>
+        <w:rPr>
+          <w:color w:val="0000FF"/>
+        </w:rPr>
+        <w:t xml:space="preserve">MIDI Orchestration: </w:t>
+      </w:r>
+      <w:r>
+        <w:t>midiOut, midiIn, and midiStream functions control MIDI devices, essential for music creation software, interactive game audio, and sequencing hardware synthesizers.</w:t>
+      </w:r>
+    </w:p>
+    <w:p>
+      <w:r>
+        <w:rPr>
+          <w:color w:val="0000FF"/>
+        </w:rPr>
+        <w:t xml:space="preserve">Precision Timing: </w:t>
+      </w:r>
+      <w:r>
+        <w:t>time functions establish high-resolution timers, ensuring accurate synchronization of multimedia events, particularly MIDI playback and real-time audio processing.</w:t>
+      </w:r>
+    </w:p>
+    <w:p>
+      <w:pPr>
+        <w:pStyle w:val="Style2"/>
+      </w:pPr>
+    </w:p>
+    <w:p>
+      <w:pPr>
+        <w:pStyle w:val="Style2"/>
+      </w:pPr>
+      <w:r>
+        <w:t>High-Level Interfaces: Streamlining Development:</w:t>
+      </w:r>
+    </w:p>
+    <w:p>
+      <w:pPr>
+        <w:pStyle w:val="Style3"/>
+      </w:pPr>
+      <w:r>
+        <w:t>MCI: The Versatile Orchestrator:</w:t>
+      </w:r>
+    </w:p>
+    <w:p>
+      <w:r>
+        <w:t>Offers a consistent interface for diverse multimedia devices, promoting code reusability and streamlining multi-device projects.</w:t>
+      </w:r>
+    </w:p>
+    <w:p>
+      <w:r>
+        <w:t>Its string-based form empowers rapid prototyping and scripting, enabling experimentation and customization.</w:t>
+      </w:r>
+    </w:p>
+    <w:p>
+      <w:r>
+        <w:t>Supports a comprehensive range of devices, encompassing audio, video, and optical media, fostering multifaceted multimedia experiences.</w:t>
+      </w:r>
+    </w:p>
+    <w:p>
+      <w:pPr>
+        <w:pStyle w:val="Style3"/>
+      </w:pPr>
+    </w:p>
+    <w:p>
+      <w:pPr>
+        <w:pStyle w:val="Style3"/>
+      </w:pPr>
+    </w:p>
+    <w:p>
+      <w:pPr>
+        <w:pStyle w:val="Style3"/>
+      </w:pPr>
+    </w:p>
+    <w:p>
+      <w:pPr>
+        <w:pStyle w:val="Style3"/>
+      </w:pPr>
+    </w:p>
+    <w:p>
+      <w:pPr>
+        <w:pStyle w:val="Style3"/>
+      </w:pPr>
+      <w:r>
+        <w:lastRenderedPageBreak/>
+        <w:t>Beyond the Core: Expanding Possibilities:</w:t>
+      </w:r>
+    </w:p>
+    <w:p>
+      <w:pPr>
+        <w:rPr>
+          <w:i/>
+          <w:iCs/>
+          <w:color w:val="9933FF"/>
+        </w:rPr>
+      </w:pPr>
+      <w:r>
+        <w:rPr>
+          <w:i/>
+          <w:iCs/>
+          <w:color w:val="9933FF"/>
+        </w:rPr>
+        <w:t>DirectX API: Powering Immersive Experiences:</w:t>
+      </w:r>
+    </w:p>
+    <w:p>
+      <w:pPr>
+        <w:pStyle w:val="ListParagraph"/>
+        <w:numPr>
+          <w:ilvl w:val="0"/>
+          <w:numId w:val="1"/>
+        </w:numPr>
+      </w:pPr>
+      <w:r>
+        <w:t>While not extensively covered here, DirectX stands as a cornerstone for game development, multimedia applications, and graphics-intensive software.</w:t>
+      </w:r>
+    </w:p>
+    <w:p>
+      <w:pPr>
+        <w:pStyle w:val="ListParagraph"/>
+        <w:numPr>
+          <w:ilvl w:val="0"/>
+          <w:numId w:val="1"/>
+        </w:numPr>
+      </w:pPr>
+      <w:r>
+        <w:t>It provides unparalleled hardware acceleration, sophisticated 3D graphics rendering, advanced audio processing, and robust input device support.</w:t>
+      </w:r>
+    </w:p>
+    <w:p>
+      <w:pPr>
+        <w:rPr>
+          <w:i/>
+          <w:iCs/>
+          <w:color w:val="9933FF"/>
+        </w:rPr>
+      </w:pPr>
+      <w:r>
+        <w:rPr>
+          <w:i/>
+          <w:iCs/>
+          <w:color w:val="9933FF"/>
+        </w:rPr>
+        <w:t>Convenient Sound Utilities:</w:t>
+      </w:r>
+    </w:p>
+    <w:p>
+      <w:pPr>
+        <w:pStyle w:val="ListParagraph"/>
+        <w:numPr>
+          <w:ilvl w:val="0"/>
+          <w:numId w:val="2"/>
+        </w:numPr>
+      </w:pPr>
+      <w:r>
+        <w:rPr>
+          <w:color w:val="0000FF"/>
+        </w:rPr>
+        <w:t xml:space="preserve">MessageBeep: </w:t>
+      </w:r>
+      <w:r>
+        <w:t>Offers a straightforward mechanism for auditory feedback, enhancing user interaction and signaling important events.</w:t>
+      </w:r>
+    </w:p>
+    <w:p>
+      <w:pPr>
+        <w:pStyle w:val="ListParagraph"/>
+        <w:numPr>
+          <w:ilvl w:val="0"/>
+          <w:numId w:val="2"/>
+        </w:numPr>
+      </w:pPr>
+      <w:r>
+        <w:rPr>
+          <w:color w:val="0000FF"/>
+        </w:rPr>
+        <w:t xml:space="preserve">PlaySound: </w:t>
+      </w:r>
+      <w:r>
+        <w:t>Simplifies the incorporation of sound effects and music into applications, contributing to engaging user experiences.</w:t>
+      </w:r>
+    </w:p>
+    <w:p>
+      <w:pPr>
+        <w:pStyle w:val="Style3"/>
+      </w:pPr>
+    </w:p>
+    <w:p>
+      <w:pPr>
+        <w:pStyle w:val="Style3"/>
+      </w:pPr>
+      <w:r>
+        <w:t>Key Considerations for API Selection:</w:t>
+      </w:r>
+    </w:p>
+    <w:p>
+      <w:pPr>
+        <w:pStyle w:val="ListParagraph"/>
+        <w:numPr>
+          <w:ilvl w:val="0"/>
+          <w:numId w:val="3"/>
+        </w:numPr>
+      </w:pPr>
+      <w:r>
+        <w:rPr>
+          <w:color w:val="9933FF"/>
+        </w:rPr>
+        <w:t xml:space="preserve">Project Requirements: </w:t>
+      </w:r>
+      <w:r>
+        <w:t>The choice of API hinges on the specific needs of the application, balancing performance, ease of development, and hardware access requirements.</w:t>
+      </w:r>
+    </w:p>
+    <w:p>
+      <w:pPr>
+        <w:pStyle w:val="ListParagraph"/>
+        <w:numPr>
+          <w:ilvl w:val="0"/>
+          <w:numId w:val="3"/>
+        </w:numPr>
+      </w:pPr>
+      <w:r>
+        <w:rPr>
+          <w:color w:val="9933FF"/>
+        </w:rPr>
+        <w:t xml:space="preserve">Developer Expertise: </w:t>
+      </w:r>
+      <w:r>
+        <w:t>Familiarity with low-level programming concepts is essential for effective use of low-level interfaces, while high-level interfaces often align with broader programming knowledge.</w:t>
+      </w:r>
+    </w:p>
+    <w:p>
+      <w:pPr>
+        <w:pStyle w:val="ListParagraph"/>
+        <w:numPr>
+          <w:ilvl w:val="0"/>
+          <w:numId w:val="3"/>
+        </w:numPr>
+      </w:pPr>
+      <w:r>
+        <w:rPr>
+          <w:color w:val="9933FF"/>
+        </w:rPr>
+        <w:t xml:space="preserve">Target Hardware: </w:t>
+      </w:r>
+      <w:r>
+        <w:t>Understanding the capabilities of the intended multimedia hardware is crucial for optimal API selection and feature utilization.</w:t>
+      </w:r>
+    </w:p>
+    <w:p>
+      <w:pPr>
+        <w:pStyle w:val="Style1"/>
+      </w:pPr>
+    </w:p>
+    <w:p>
+      <w:pPr>
+        <w:pStyle w:val="Style1"/>
+      </w:pPr>
+      <w:r>
+        <w:t>TESTMCI PROGRAM</w:t>
+      </w:r>
+    </w:p>
+    <w:p>
+      <w:pPr>
+        <w:pStyle w:val="Style1"/>
+      </w:pPr>
       <w:r>
         <w:rPr>
           <w:noProof/>
         </w:rPr>
         <w:lastRenderedPageBreak/>
         <w:drawing>
-          <wp:inline distT="0" distB="0" distL="0" distR="0" wp14:anchorId="14B9BDED" wp14:editId="0E24B65D">
-            <wp:extent cx="5943600" cy="3524885"/>
-            <wp:effectExtent l="0" t="0" r="0" b="0"/>
-            <wp:docPr id="12" name="Picture 12" descr="Trilobite by Darwin Arts - Synth (Modular) Plugin VST Audio Unit"/>
+          <wp:inline distT="0" distB="0" distL="0" distR="0" wp14:anchorId="5A3DBF21" wp14:editId="2AF4C5D1">
+            <wp:extent cx="5943600" cy="4107815"/>
+            <wp:effectExtent l="0" t="0" r="0" b="6985"/>
+            <wp:docPr id="26" name="Picture 26"/>
             <wp:cNvGraphicFramePr>
               <a:graphicFrameLocks xmlns:a="http://schemas.openxmlformats.org/drawingml/2006/main" noChangeAspect="1"/>
             </wp:cNvGraphicFramePr>
@@ -1754,36 +2171,23 @@
               <a:graphicData uri="http://schemas.openxmlformats.org/drawingml/2006/picture">
                 <pic:pic xmlns:pic="http://schemas.openxmlformats.org/drawingml/2006/picture">
                   <pic:nvPicPr>
-                    <pic:cNvPr id="0" name="Picture 23" descr="Trilobite by Darwin Arts - Synth (Modular) Plugin VST Audio Unit"/>
-                    <pic:cNvPicPr>
-                      <a:picLocks noChangeAspect="1" noChangeArrowheads="1"/>
-                    </pic:cNvPicPr>
+                    <pic:cNvPr id="1" name=""/>
+                    <pic:cNvPicPr/>
                   </pic:nvPicPr>
                   <pic:blipFill>
-                    <a:blip r:embed="rId26">
-                      <a:extLst>
-                        <a:ext uri="{28A0092B-C50C-407E-A947-70E740481C1C}">
-                          <a14:useLocalDpi xmlns:a14="http://schemas.microsoft.com/office/drawing/2010/main" val="0"/>
-                        </a:ext>
-                      </a:extLst>
-                    </a:blip>
-                    <a:srcRect/>
+                    <a:blip r:embed="rId27"/>
                     <a:stretch>
                       <a:fillRect/>
                     </a:stretch>
                   </pic:blipFill>
-                  <pic:spPr bwMode="auto">
+                  <pic:spPr>
                     <a:xfrm>
                       <a:off x="0" y="0"/>
-                      <a:ext cx="5943600" cy="3524885"/>
+                      <a:ext cx="5943600" cy="4107815"/>
                     </a:xfrm>
                     <a:prstGeom prst="rect">
                       <a:avLst/>
                     </a:prstGeom>
-                    <a:noFill/>
-                    <a:ln>
-                      <a:noFill/>
-                    </a:ln>
                   </pic:spPr>
                 </pic:pic>
               </a:graphicData>
@@ -1791,26 +2195,6 @@
           </wp:inline>
         </w:drawing>
       </w:r>
-    </w:p>
-    <w:p>
-      <w:pPr>
-        <w:pStyle w:val="Style1"/>
-      </w:pPr>
-    </w:p>
-    <w:p>
-      <w:pPr>
-        <w:pStyle w:val="Style1"/>
-      </w:pPr>
-    </w:p>
-    <w:p>
-      <w:pPr>
-        <w:pStyle w:val="Style1"/>
-      </w:pPr>
-    </w:p>
-    <w:p>
-      <w:pPr>
-        <w:pStyle w:val="Style1"/>
-      </w:pPr>
     </w:p>
     <w:p>
       <w:pPr>
@@ -2030,6 +2414,359 @@
     </w:sectPr>
   </w:body>
 </w:document>
+</file>
+
+<file path=word/numbering.xml><?xml version="1.0" encoding="utf-8"?>
+<w:numbering xmlns:wpc="http://schemas.microsoft.com/office/word/2010/wordprocessingCanvas" xmlns:cx="http://schemas.microsoft.com/office/drawing/2014/chartex" xmlns:cx1="http://schemas.microsoft.com/office/drawing/2015/9/8/chartex" xmlns:cx2="http://schemas.microsoft.com/office/drawing/2015/10/21/chartex" xmlns:cx3="http://schemas.microsoft.com/office/drawing/2016/5/9/chartex" xmlns:cx4="http://schemas.microsoft.com/office/drawing/2016/5/10/chartex" xmlns:cx5="http://schemas.microsoft.com/office/drawing/2016/5/11/chartex" xmlns:cx6="http://schemas.microsoft.com/office/drawing/2016/5/12/chartex" xmlns:cx7="http://schemas.microsoft.com/office/drawing/2016/5/13/chartex" xmlns:cx8="http://schemas.microsoft.com/office/drawing/2016/5/14/chartex" xmlns:mc="http://schemas.openxmlformats.org/markup-compatibility/2006" xmlns:aink="http://schemas.microsoft.com/office/drawing/2016/ink" xmlns:am3d="http://schemas.microsoft.com/office/drawing/2017/model3d" xmlns:o="urn:schemas-microsoft-com:office:office" xmlns:r="http://schemas.openxmlformats.org/officeDocument/2006/relationships" xmlns:m="http://schemas.openxmlformats.org/officeDocument/2006/math" xmlns:v="urn:schemas-microsoft-com:vml" xmlns:wp14="http://schemas.microsoft.com/office/word/2010/wordprocessingDrawing" xmlns:wp="http://schemas.openxmlformats.org/drawingml/2006/wordprocessingDrawing" xmlns:w10="urn:schemas-microsoft-com:office:word" xmlns:w="http://schemas.openxmlformats.org/wordprocessingml/2006/main" xmlns:w14="http://schemas.microsoft.com/office/word/2010/wordml" xmlns:w15="http://schemas.microsoft.com/office/word/2012/wordml" xmlns:w16cex="http://schemas.microsoft.com/office/word/2018/wordml/cex" xmlns:w16cid="http://schemas.microsoft.com/office/word/2016/wordml/cid" xmlns:w16="http://schemas.microsoft.com/office/word/2018/wordml" xmlns:w16sdtdh="http://schemas.microsoft.com/office/word/2020/wordml/sdtdatahash" xmlns:w16se="http://schemas.microsoft.com/office/word/2015/wordml/symex" xmlns:wpg="http://schemas.microsoft.com/office/word/2010/wordprocessingGroup" xmlns:wpi="http://schemas.microsoft.com/office/word/2010/wordprocessingInk" xmlns:wne="http://schemas.microsoft.com/office/word/2006/wordml" xmlns:wps="http://schemas.microsoft.com/office/word/2010/wordprocessingShape" mc:Ignorable="w14 w15 w16se w16cid w16 w16cex w16sdtdh wp14">
+  <w:abstractNum w:abstractNumId="0" w15:restartNumberingAfterBreak="0">
+    <w:nsid w:val="20C37E58"/>
+    <w:multiLevelType w:val="hybridMultilevel"/>
+    <w:tmpl w:val="B39E6CE0"/>
+    <w:lvl w:ilvl="0" w:tplc="04090001">
+      <w:start w:val="1"/>
+      <w:numFmt w:val="bullet"/>
+      <w:lvlText w:val=""/>
+      <w:lvlJc w:val="left"/>
+      <w:pPr>
+        <w:ind w:left="720" w:hanging="360"/>
+      </w:pPr>
+      <w:rPr>
+        <w:rFonts w:ascii="Symbol" w:hAnsi="Symbol" w:hint="default"/>
+      </w:rPr>
+    </w:lvl>
+    <w:lvl w:ilvl="1" w:tplc="04090003" w:tentative="1">
+      <w:start w:val="1"/>
+      <w:numFmt w:val="bullet"/>
+      <w:lvlText w:val="o"/>
+      <w:lvlJc w:val="left"/>
+      <w:pPr>
+        <w:ind w:left="1440" w:hanging="360"/>
+      </w:pPr>
+      <w:rPr>
+        <w:rFonts w:ascii="Courier New" w:hAnsi="Courier New" w:cs="Courier New" w:hint="default"/>
+      </w:rPr>
+    </w:lvl>
+    <w:lvl w:ilvl="2" w:tplc="04090005" w:tentative="1">
+      <w:start w:val="1"/>
+      <w:numFmt w:val="bullet"/>
+      <w:lvlText w:val=""/>
+      <w:lvlJc w:val="left"/>
+      <w:pPr>
+        <w:ind w:left="2160" w:hanging="360"/>
+      </w:pPr>
+      <w:rPr>
+        <w:rFonts w:ascii="Wingdings" w:hAnsi="Wingdings" w:hint="default"/>
+      </w:rPr>
+    </w:lvl>
+    <w:lvl w:ilvl="3" w:tplc="04090001" w:tentative="1">
+      <w:start w:val="1"/>
+      <w:numFmt w:val="bullet"/>
+      <w:lvlText w:val=""/>
+      <w:lvlJc w:val="left"/>
+      <w:pPr>
+        <w:ind w:left="2880" w:hanging="360"/>
+      </w:pPr>
+      <w:rPr>
+        <w:rFonts w:ascii="Symbol" w:hAnsi="Symbol" w:hint="default"/>
+      </w:rPr>
+    </w:lvl>
+    <w:lvl w:ilvl="4" w:tplc="04090003" w:tentative="1">
+      <w:start w:val="1"/>
+      <w:numFmt w:val="bullet"/>
+      <w:lvlText w:val="o"/>
+      <w:lvlJc w:val="left"/>
+      <w:pPr>
+        <w:ind w:left="3600" w:hanging="360"/>
+      </w:pPr>
+      <w:rPr>
+        <w:rFonts w:ascii="Courier New" w:hAnsi="Courier New" w:cs="Courier New" w:hint="default"/>
+      </w:rPr>
+    </w:lvl>
+    <w:lvl w:ilvl="5" w:tplc="04090005" w:tentative="1">
+      <w:start w:val="1"/>
+      <w:numFmt w:val="bullet"/>
+      <w:lvlText w:val=""/>
+      <w:lvlJc w:val="left"/>
+      <w:pPr>
+        <w:ind w:left="4320" w:hanging="360"/>
+      </w:pPr>
+      <w:rPr>
+        <w:rFonts w:ascii="Wingdings" w:hAnsi="Wingdings" w:hint="default"/>
+      </w:rPr>
+    </w:lvl>
+    <w:lvl w:ilvl="6" w:tplc="04090001" w:tentative="1">
+      <w:start w:val="1"/>
+      <w:numFmt w:val="bullet"/>
+      <w:lvlText w:val=""/>
+      <w:lvlJc w:val="left"/>
+      <w:pPr>
+        <w:ind w:left="5040" w:hanging="360"/>
+      </w:pPr>
+      <w:rPr>
+        <w:rFonts w:ascii="Symbol" w:hAnsi="Symbol" w:hint="default"/>
+      </w:rPr>
+    </w:lvl>
+    <w:lvl w:ilvl="7" w:tplc="04090003" w:tentative="1">
+      <w:start w:val="1"/>
+      <w:numFmt w:val="bullet"/>
+      <w:lvlText w:val="o"/>
+      <w:lvlJc w:val="left"/>
+      <w:pPr>
+        <w:ind w:left="5760" w:hanging="360"/>
+      </w:pPr>
+      <w:rPr>
+        <w:rFonts w:ascii="Courier New" w:hAnsi="Courier New" w:cs="Courier New" w:hint="default"/>
+      </w:rPr>
+    </w:lvl>
+    <w:lvl w:ilvl="8" w:tplc="04090005" w:tentative="1">
+      <w:start w:val="1"/>
+      <w:numFmt w:val="bullet"/>
+      <w:lvlText w:val=""/>
+      <w:lvlJc w:val="left"/>
+      <w:pPr>
+        <w:ind w:left="6480" w:hanging="360"/>
+      </w:pPr>
+      <w:rPr>
+        <w:rFonts w:ascii="Wingdings" w:hAnsi="Wingdings" w:hint="default"/>
+      </w:rPr>
+    </w:lvl>
+  </w:abstractNum>
+  <w:abstractNum w:abstractNumId="1" w15:restartNumberingAfterBreak="0">
+    <w:nsid w:val="23D430ED"/>
+    <w:multiLevelType w:val="hybridMultilevel"/>
+    <w:tmpl w:val="7FB23C10"/>
+    <w:lvl w:ilvl="0" w:tplc="04090001">
+      <w:start w:val="1"/>
+      <w:numFmt w:val="bullet"/>
+      <w:lvlText w:val=""/>
+      <w:lvlJc w:val="left"/>
+      <w:pPr>
+        <w:ind w:left="720" w:hanging="360"/>
+      </w:pPr>
+      <w:rPr>
+        <w:rFonts w:ascii="Symbol" w:hAnsi="Symbol" w:hint="default"/>
+      </w:rPr>
+    </w:lvl>
+    <w:lvl w:ilvl="1" w:tplc="04090003" w:tentative="1">
+      <w:start w:val="1"/>
+      <w:numFmt w:val="bullet"/>
+      <w:lvlText w:val="o"/>
+      <w:lvlJc w:val="left"/>
+      <w:pPr>
+        <w:ind w:left="1440" w:hanging="360"/>
+      </w:pPr>
+      <w:rPr>
+        <w:rFonts w:ascii="Courier New" w:hAnsi="Courier New" w:cs="Courier New" w:hint="default"/>
+      </w:rPr>
+    </w:lvl>
+    <w:lvl w:ilvl="2" w:tplc="04090005" w:tentative="1">
+      <w:start w:val="1"/>
+      <w:numFmt w:val="bullet"/>
+      <w:lvlText w:val=""/>
+      <w:lvlJc w:val="left"/>
+      <w:pPr>
+        <w:ind w:left="2160" w:hanging="360"/>
+      </w:pPr>
+      <w:rPr>
+        <w:rFonts w:ascii="Wingdings" w:hAnsi="Wingdings" w:hint="default"/>
+      </w:rPr>
+    </w:lvl>
+    <w:lvl w:ilvl="3" w:tplc="04090001" w:tentative="1">
+      <w:start w:val="1"/>
+      <w:numFmt w:val="bullet"/>
+      <w:lvlText w:val=""/>
+      <w:lvlJc w:val="left"/>
+      <w:pPr>
+        <w:ind w:left="2880" w:hanging="360"/>
+      </w:pPr>
+      <w:rPr>
+        <w:rFonts w:ascii="Symbol" w:hAnsi="Symbol" w:hint="default"/>
+      </w:rPr>
+    </w:lvl>
+    <w:lvl w:ilvl="4" w:tplc="04090003" w:tentative="1">
+      <w:start w:val="1"/>
+      <w:numFmt w:val="bullet"/>
+      <w:lvlText w:val="o"/>
+      <w:lvlJc w:val="left"/>
+      <w:pPr>
+        <w:ind w:left="3600" w:hanging="360"/>
+      </w:pPr>
+      <w:rPr>
+        <w:rFonts w:ascii="Courier New" w:hAnsi="Courier New" w:cs="Courier New" w:hint="default"/>
+      </w:rPr>
+    </w:lvl>
+    <w:lvl w:ilvl="5" w:tplc="04090005" w:tentative="1">
+      <w:start w:val="1"/>
+      <w:numFmt w:val="bullet"/>
+      <w:lvlText w:val=""/>
+      <w:lvlJc w:val="left"/>
+      <w:pPr>
+        <w:ind w:left="4320" w:hanging="360"/>
+      </w:pPr>
+      <w:rPr>
+        <w:rFonts w:ascii="Wingdings" w:hAnsi="Wingdings" w:hint="default"/>
+      </w:rPr>
+    </w:lvl>
+    <w:lvl w:ilvl="6" w:tplc="04090001" w:tentative="1">
+      <w:start w:val="1"/>
+      <w:numFmt w:val="bullet"/>
+      <w:lvlText w:val=""/>
+      <w:lvlJc w:val="left"/>
+      <w:pPr>
+        <w:ind w:left="5040" w:hanging="360"/>
+      </w:pPr>
+      <w:rPr>
+        <w:rFonts w:ascii="Symbol" w:hAnsi="Symbol" w:hint="default"/>
+      </w:rPr>
+    </w:lvl>
+    <w:lvl w:ilvl="7" w:tplc="04090003" w:tentative="1">
+      <w:start w:val="1"/>
+      <w:numFmt w:val="bullet"/>
+      <w:lvlText w:val="o"/>
+      <w:lvlJc w:val="left"/>
+      <w:pPr>
+        <w:ind w:left="5760" w:hanging="360"/>
+      </w:pPr>
+      <w:rPr>
+        <w:rFonts w:ascii="Courier New" w:hAnsi="Courier New" w:cs="Courier New" w:hint="default"/>
+      </w:rPr>
+    </w:lvl>
+    <w:lvl w:ilvl="8" w:tplc="04090005" w:tentative="1">
+      <w:start w:val="1"/>
+      <w:numFmt w:val="bullet"/>
+      <w:lvlText w:val=""/>
+      <w:lvlJc w:val="left"/>
+      <w:pPr>
+        <w:ind w:left="6480" w:hanging="360"/>
+      </w:pPr>
+      <w:rPr>
+        <w:rFonts w:ascii="Wingdings" w:hAnsi="Wingdings" w:hint="default"/>
+      </w:rPr>
+    </w:lvl>
+  </w:abstractNum>
+  <w:abstractNum w:abstractNumId="2" w15:restartNumberingAfterBreak="0">
+    <w:nsid w:val="2D1C3B4D"/>
+    <w:multiLevelType w:val="hybridMultilevel"/>
+    <w:tmpl w:val="90DA6D7A"/>
+    <w:lvl w:ilvl="0" w:tplc="04090001">
+      <w:start w:val="1"/>
+      <w:numFmt w:val="bullet"/>
+      <w:lvlText w:val=""/>
+      <w:lvlJc w:val="left"/>
+      <w:pPr>
+        <w:ind w:left="720" w:hanging="360"/>
+      </w:pPr>
+      <w:rPr>
+        <w:rFonts w:ascii="Symbol" w:hAnsi="Symbol" w:hint="default"/>
+      </w:rPr>
+    </w:lvl>
+    <w:lvl w:ilvl="1" w:tplc="04090003" w:tentative="1">
+      <w:start w:val="1"/>
+      <w:numFmt w:val="bullet"/>
+      <w:lvlText w:val="o"/>
+      <w:lvlJc w:val="left"/>
+      <w:pPr>
+        <w:ind w:left="1440" w:hanging="360"/>
+      </w:pPr>
+      <w:rPr>
+        <w:rFonts w:ascii="Courier New" w:hAnsi="Courier New" w:cs="Courier New" w:hint="default"/>
+      </w:rPr>
+    </w:lvl>
+    <w:lvl w:ilvl="2" w:tplc="04090005" w:tentative="1">
+      <w:start w:val="1"/>
+      <w:numFmt w:val="bullet"/>
+      <w:lvlText w:val=""/>
+      <w:lvlJc w:val="left"/>
+      <w:pPr>
+        <w:ind w:left="2160" w:hanging="360"/>
+      </w:pPr>
+      <w:rPr>
+        <w:rFonts w:ascii="Wingdings" w:hAnsi="Wingdings" w:hint="default"/>
+      </w:rPr>
+    </w:lvl>
+    <w:lvl w:ilvl="3" w:tplc="04090001" w:tentative="1">
+      <w:start w:val="1"/>
+      <w:numFmt w:val="bullet"/>
+      <w:lvlText w:val=""/>
+      <w:lvlJc w:val="left"/>
+      <w:pPr>
+        <w:ind w:left="2880" w:hanging="360"/>
+      </w:pPr>
+      <w:rPr>
+        <w:rFonts w:ascii="Symbol" w:hAnsi="Symbol" w:hint="default"/>
+      </w:rPr>
+    </w:lvl>
+    <w:lvl w:ilvl="4" w:tplc="04090003" w:tentative="1">
+      <w:start w:val="1"/>
+      <w:numFmt w:val="bullet"/>
+      <w:lvlText w:val="o"/>
+      <w:lvlJc w:val="left"/>
+      <w:pPr>
+        <w:ind w:left="3600" w:hanging="360"/>
+      </w:pPr>
+      <w:rPr>
+        <w:rFonts w:ascii="Courier New" w:hAnsi="Courier New" w:cs="Courier New" w:hint="default"/>
+      </w:rPr>
+    </w:lvl>
+    <w:lvl w:ilvl="5" w:tplc="04090005" w:tentative="1">
+      <w:start w:val="1"/>
+      <w:numFmt w:val="bullet"/>
+      <w:lvlText w:val=""/>
+      <w:lvlJc w:val="left"/>
+      <w:pPr>
+        <w:ind w:left="4320" w:hanging="360"/>
+      </w:pPr>
+      <w:rPr>
+        <w:rFonts w:ascii="Wingdings" w:hAnsi="Wingdings" w:hint="default"/>
+      </w:rPr>
+    </w:lvl>
+    <w:lvl w:ilvl="6" w:tplc="04090001" w:tentative="1">
+      <w:start w:val="1"/>
+      <w:numFmt w:val="bullet"/>
+      <w:lvlText w:val=""/>
+      <w:lvlJc w:val="left"/>
+      <w:pPr>
+        <w:ind w:left="5040" w:hanging="360"/>
+      </w:pPr>
+      <w:rPr>
+        <w:rFonts w:ascii="Symbol" w:hAnsi="Symbol" w:hint="default"/>
+      </w:rPr>
+    </w:lvl>
+    <w:lvl w:ilvl="7" w:tplc="04090003" w:tentative="1">
+      <w:start w:val="1"/>
+      <w:numFmt w:val="bullet"/>
+      <w:lvlText w:val="o"/>
+      <w:lvlJc w:val="left"/>
+      <w:pPr>
+        <w:ind w:left="5760" w:hanging="360"/>
+      </w:pPr>
+      <w:rPr>
+        <w:rFonts w:ascii="Courier New" w:hAnsi="Courier New" w:cs="Courier New" w:hint="default"/>
+      </w:rPr>
+    </w:lvl>
+    <w:lvl w:ilvl="8" w:tplc="04090005" w:tentative="1">
+      <w:start w:val="1"/>
+      <w:numFmt w:val="bullet"/>
+      <w:lvlText w:val=""/>
+      <w:lvlJc w:val="left"/>
+      <w:pPr>
+        <w:ind w:left="6480" w:hanging="360"/>
+      </w:pPr>
+      <w:rPr>
+        <w:rFonts w:ascii="Wingdings" w:hAnsi="Wingdings" w:hint="default"/>
+      </w:rPr>
+    </w:lvl>
+  </w:abstractNum>
+  <w:num w:numId="1">
+    <w:abstractNumId w:val="1"/>
+  </w:num>
+  <w:num w:numId="2">
+    <w:abstractNumId w:val="2"/>
+  </w:num>
+  <w:num w:numId="3">
+    <w:abstractNumId w:val="0"/>
+  </w:num>
+</w:numbering>
 </file>
 
 <file path=word/styles.xml><?xml version="1.0" encoding="utf-8"?>
@@ -2566,11 +3303,30 @@
     <w:basedOn w:val="Style1"/>
     <w:link w:val="Style2Char"/>
     <w:qFormat/>
-    <w:rsid w:val="001A04AA"/>
+    <w:rsid w:val="008215E4"/>
     <w:rPr>
+      <w:sz w:val="32"/>
       <w14:textOutline w14:w="9525" w14:cap="rnd" w14:cmpd="sng" w14:algn="ctr">
         <w14:solidFill>
           <w14:srgbClr w14:val="00B050"/>
+        </w14:solidFill>
+        <w14:prstDash w14:val="solid"/>
+        <w14:bevel/>
+      </w14:textOutline>
+    </w:rPr>
+  </w:style>
+  <w:style w:type="paragraph" w:customStyle="1" w:styleId="Style3">
+    <w:name w:val="Style3"/>
+    <w:basedOn w:val="Normal"/>
+    <w:link w:val="Style3Char"/>
+    <w:qFormat/>
+    <w:rsid w:val="00147395"/>
+    <w:rPr>
+      <w:sz w:val="28"/>
+      <w:szCs w:val="28"/>
+      <w14:textOutline w14:w="9525" w14:cap="rnd" w14:cmpd="sng" w14:algn="ctr">
+        <w14:solidFill>
+          <w14:srgbClr w14:val="00B0F0"/>
         </w14:solidFill>
         <w14:prstDash w14:val="solid"/>
         <w14:bevel/>
@@ -2581,13 +3337,41 @@
     <w:name w:val="Style2 Char"/>
     <w:basedOn w:val="Style1Char"/>
     <w:link w:val="Style2"/>
-    <w:rsid w:val="001A04AA"/>
+    <w:rsid w:val="008215E4"/>
     <w:rPr>
-      <w:sz w:val="40"/>
+      <w:sz w:val="32"/>
       <w:szCs w:val="40"/>
       <w14:textOutline w14:w="9525" w14:cap="rnd" w14:cmpd="sng" w14:algn="ctr">
         <w14:solidFill>
           <w14:srgbClr w14:val="00B050"/>
+        </w14:solidFill>
+        <w14:prstDash w14:val="solid"/>
+        <w14:bevel/>
+      </w14:textOutline>
+    </w:rPr>
+  </w:style>
+  <w:style w:type="paragraph" w:styleId="ListParagraph">
+    <w:name w:val="List Paragraph"/>
+    <w:basedOn w:val="Normal"/>
+    <w:uiPriority w:val="34"/>
+    <w:qFormat/>
+    <w:rsid w:val="008865FB"/>
+    <w:pPr>
+      <w:ind w:left="720"/>
+      <w:contextualSpacing/>
+    </w:pPr>
+  </w:style>
+  <w:style w:type="character" w:customStyle="1" w:styleId="Style3Char">
+    <w:name w:val="Style3 Char"/>
+    <w:basedOn w:val="DefaultParagraphFont"/>
+    <w:link w:val="Style3"/>
+    <w:rsid w:val="00147395"/>
+    <w:rPr>
+      <w:sz w:val="28"/>
+      <w:szCs w:val="28"/>
+      <w14:textOutline w14:w="9525" w14:cap="rnd" w14:cmpd="sng" w14:algn="ctr">
+        <w14:solidFill>
+          <w14:srgbClr w14:val="00B0F0"/>
         </w14:solidFill>
         <w14:prstDash w14:val="solid"/>
         <w14:bevel/>

--- a/24 ... Chapter 22 Sound and Music/Chapter 22 Sound and Music.docx
+++ b/24 ... Chapter 22 Sound and Music/Chapter 22 Sound and Music.docx
@@ -2146,7 +2146,43 @@
       <w:pPr>
         <w:pStyle w:val="Style1"/>
       </w:pPr>
-      <w:r>
+    </w:p>
+    <w:p>
+      <w:pPr>
+        <w:pStyle w:val="Style1"/>
+      </w:pPr>
+    </w:p>
+    <w:p>
+      <w:pPr>
+        <w:pStyle w:val="Style1"/>
+      </w:pPr>
+    </w:p>
+    <w:p>
+      <w:pPr>
+        <w:pStyle w:val="Style1"/>
+      </w:pPr>
+    </w:p>
+    <w:p>
+      <w:pPr>
+        <w:pStyle w:val="Style1"/>
+      </w:pPr>
+    </w:p>
+    <w:p>
+      <w:pPr>
+        <w:pStyle w:val="Style1"/>
+      </w:pPr>
+    </w:p>
+    <w:p>
+      <w:pPr>
+        <w:pStyle w:val="Style1"/>
+      </w:pPr>
+    </w:p>
+    <w:p>
+      <w:pPr>
+        <w:pStyle w:val="Style1"/>
+      </w:pPr>
+      <w:r>
+        <w:lastRenderedPageBreak/>
         <w:t>TESTMCI PROGRAM</w:t>
       </w:r>
     </w:p>
@@ -2158,7 +2194,6 @@
         <w:rPr>
           <w:noProof/>
         </w:rPr>
-        <w:lastRenderedPageBreak/>
         <w:drawing>
           <wp:inline distT="0" distB="0" distL="0" distR="0" wp14:anchorId="5A3DBF21" wp14:editId="2AF4C5D1">
             <wp:extent cx="5943600" cy="4107815"/>
@@ -2197,9 +2232,118 @@
       </w:r>
     </w:p>
     <w:p>
-      <w:pPr>
-        <w:pStyle w:val="Style1"/>
-      </w:pPr>
+      <w:r>
+        <w:t xml:space="preserve">The TESTMCI program is a C application that allows users to </w:t>
+      </w:r>
+      <w:r>
+        <w:rPr>
+          <w:color w:val="9933FF"/>
+        </w:rPr>
+        <w:t>interactively test and experiment with MCI (Media Control Interface) commands</w:t>
+      </w:r>
+      <w:r>
+        <w:t>. MCI commands are used to control multimedia devices and perform operations such as playing audio or video files.</w:t>
+      </w:r>
+    </w:p>
+    <w:p>
+      <w:r>
+        <w:t xml:space="preserve">The program provides a </w:t>
+      </w:r>
+      <w:r>
+        <w:rPr>
+          <w:color w:val="9933FF"/>
+        </w:rPr>
+        <w:t xml:space="preserve">simple graphical user interface (GUI) based on a modeless dialog box. </w:t>
+      </w:r>
+      <w:r>
+        <w:t>The main window of the program contains an edit box where users can enter MCI commands. When the user presses Enter or clicks the OK button, the program retrieves the command from the edit box and passes it to the mciSendString function.</w:t>
+      </w:r>
+    </w:p>
+    <w:p>
+      <w:r>
+        <w:t xml:space="preserve">The </w:t>
+      </w:r>
+      <w:r>
+        <w:rPr>
+          <w:color w:val="9933FF"/>
+        </w:rPr>
+        <w:t xml:space="preserve">mciSendString function </w:t>
+      </w:r>
+      <w:r>
+        <w:t>is a key function provided by the MCI API. It takes a command string as input and executes the specified MCI command. In the TESTMCI program, the command string is obtained from the edit box, and the result of the command execution is stored in a string buffer.</w:t>
+      </w:r>
+    </w:p>
+    <w:p>
+      <w:r>
+        <w:t xml:space="preserve">After executing the command, the </w:t>
+      </w:r>
+      <w:r>
+        <w:rPr>
+          <w:color w:val="9933FF"/>
+        </w:rPr>
+        <w:t xml:space="preserve">program displays the result in the "Return String" </w:t>
+      </w:r>
+      <w:r>
+        <w:t>section of the window. This can include information such as status messages or data returned by the MCI command.</w:t>
+      </w:r>
+    </w:p>
+    <w:p/>
+    <w:p>
+      <w:r>
+        <w:lastRenderedPageBreak/>
+        <w:t xml:space="preserve">Additionally, the </w:t>
+      </w:r>
+      <w:r>
+        <w:rPr>
+          <w:color w:val="9933FF"/>
+        </w:rPr>
+        <w:t xml:space="preserve">program retrieves the error code </w:t>
+      </w:r>
+      <w:r>
+        <w:t>returned by the mciSendString function. If an error occurs during the execution of the command, the error code is used with the mciGetErrorString function to obtain a textual description of the error. The error description is then displayed in the "Error String" section of the window.</w:t>
+      </w:r>
+    </w:p>
+    <w:p>
+      <w:r>
+        <w:t xml:space="preserve">The </w:t>
+      </w:r>
+      <w:r>
+        <w:rPr>
+          <w:color w:val="9933FF"/>
+        </w:rPr>
+        <w:t xml:space="preserve">program supports selecting multiple lines in the edit box. </w:t>
+      </w:r>
+      <w:r>
+        <w:t>If multiple lines are selected, each line is treated as a separate MCI command and executed sequentially. The program processes each line individually and displays the corresponding result and error description for each command.</w:t>
+      </w:r>
+    </w:p>
+    <w:p>
+      <w:r>
+        <w:t xml:space="preserve">The </w:t>
+      </w:r>
+      <w:r>
+        <w:rPr>
+          <w:color w:val="9933FF"/>
+        </w:rPr>
+        <w:t xml:space="preserve">program also includes a section for handling the MM_MCINOTIFY message. </w:t>
+      </w:r>
+      <w:r>
+        <w:t>This message is sent by the MCI subsystem to notify the application of changes in the status of multimedia devices or completion of asynchronous operations. The program enables or disables various controls in response to this message.</w:t>
+      </w:r>
+    </w:p>
+    <w:p>
+      <w:r>
+        <w:t xml:space="preserve">Overall, the </w:t>
+      </w:r>
+      <w:r>
+        <w:rPr>
+          <w:color w:val="9933FF"/>
+        </w:rPr>
+        <w:t xml:space="preserve">TESTMCI program </w:t>
+      </w:r>
+      <w:r>
+        <w:t>provides a convenient way for developers or users to experiment with MCI commands and observe their effects. It allows for interactive testing and troubleshooting of multimedia operations using the MCI API.</w:t>
+      </w:r>
     </w:p>
     <w:p>
       <w:pPr>
